--- a/Team-4-Checkpoint1ProductLog.docx
+++ b/Team-4-Checkpoint1ProductLog.docx
@@ -11,6 +11,8 @@
           <w:szCs w:val="24"/>
         </w:rPr>
       </w:pPr>
+      <w:bookmarkStart w:id="0" w:name="_GoBack"/>
+      <w:bookmarkEnd w:id="0"/>
     </w:p>
     <w:p>
       <w:pPr>
@@ -289,7 +291,10 @@
         <w:contextualSpacing/>
       </w:pPr>
       <w:r>
-        <w:t>After a period of time (a wait function or so) the display switches to the actual interface</w:t>
+        <w:t>Next</w:t>
+      </w:r>
+      <w:r>
+        <w:t xml:space="preserve"> the display switches to the actual interface</w:t>
       </w:r>
     </w:p>
     <w:p>
@@ -374,7 +379,7 @@
         <w:t>The initial board state is displayed</w:t>
       </w:r>
       <w:r>
-        <w:t>, then goes away</w:t>
+        <w:t xml:space="preserve"> if the Board State button is pushed before game play</w:t>
       </w:r>
     </w:p>
     <w:p>
@@ -404,6 +409,9 @@
       <w:r>
         <w:t>Before the game can be started the AI intelligence must be chosen</w:t>
       </w:r>
+      <w:r>
+        <w:t xml:space="preserve"> (possibly before interface is displayed)</w:t>
+      </w:r>
     </w:p>
     <w:p>
       <w:pPr>
@@ -416,8 +424,16 @@
         <w:contextualSpacing/>
       </w:pPr>
       <w:r>
-        <w:t>Three Buttons will be listed somewhere on the window or this will be a choice from the command line that is chosen before the program is launched.</w:t>
-      </w:r>
+        <w:t>Three Buttons will be listed somewhere on the window or this will be</w:t>
+      </w:r>
+      <w:r>
+        <w:t xml:space="preserve"> a choice from the command </w:t>
+      </w:r>
+      <w:proofErr w:type="spellStart"/>
+      <w:r>
+        <w:t>linne</w:t>
+      </w:r>
+      <w:proofErr w:type="spellEnd"/>
     </w:p>
     <w:p>
       <w:pPr>
@@ -429,13 +445,415 @@
         <w:spacing w:after="0"/>
         <w:contextualSpacing/>
       </w:pPr>
+      <w:r>
+        <w:t>Create a utility function</w:t>
+      </w:r>
+    </w:p>
+    <w:p>
+      <w:pPr>
+        <w:pStyle w:val="ListParagraph"/>
+        <w:numPr>
+          <w:ilvl w:val="0"/>
+          <w:numId w:val="4"/>
+        </w:numPr>
+        <w:spacing w:after="0"/>
+        <w:contextualSpacing/>
+      </w:pPr>
+      <w:r>
+        <w:t xml:space="preserve">Generate a </w:t>
+      </w:r>
       <w:proofErr w:type="spellStart"/>
       <w:r>
+        <w:t>minimax</w:t>
+      </w:r>
+      <w:proofErr w:type="spellEnd"/>
+      <w:r>
+        <w:t xml:space="preserve"> tree</w:t>
+      </w:r>
+    </w:p>
+    <w:p>
+      <w:pPr>
+        <w:pStyle w:val="ListParagraph"/>
+        <w:numPr>
+          <w:ilvl w:val="0"/>
+          <w:numId w:val="4"/>
+        </w:numPr>
+        <w:spacing w:after="0"/>
+        <w:contextualSpacing/>
+      </w:pPr>
+      <w:r>
+        <w:t>Evaluate the tree with alpha-beta pruning one level at a time</w:t>
+      </w:r>
+    </w:p>
+    <w:p>
+      <w:pPr>
+        <w:pStyle w:val="ListParagraph"/>
+        <w:numPr>
+          <w:ilvl w:val="0"/>
+          <w:numId w:val="4"/>
+        </w:numPr>
+        <w:spacing w:after="0"/>
+        <w:contextualSpacing/>
+      </w:pPr>
+      <w:r>
+        <w:t xml:space="preserve">The AI will use the </w:t>
+      </w:r>
+      <w:proofErr w:type="spellStart"/>
+      <w:r>
+        <w:t>minimax</w:t>
+      </w:r>
+      <w:proofErr w:type="spellEnd"/>
+      <w:r>
+        <w:t xml:space="preserve"> tree, the difficulty level will determine how far ahead it looks</w:t>
+      </w:r>
+    </w:p>
+    <w:p>
+      <w:pPr>
+        <w:pStyle w:val="ListParagraph"/>
+        <w:numPr>
+          <w:ilvl w:val="0"/>
+          <w:numId w:val="4"/>
+        </w:numPr>
+        <w:spacing w:after="0"/>
+        <w:contextualSpacing/>
+      </w:pPr>
+      <w:r>
+        <w:t xml:space="preserve">There might be a “Tree” button for the player to see the </w:t>
+      </w:r>
+      <w:proofErr w:type="spellStart"/>
+      <w:r>
+        <w:t>minimax</w:t>
+      </w:r>
+      <w:proofErr w:type="spellEnd"/>
+      <w:r>
+        <w:t xml:space="preserve"> tree as well</w:t>
+      </w:r>
+    </w:p>
+    <w:p>
+      <w:pPr>
+        <w:pStyle w:val="ListParagraph"/>
+        <w:numPr>
+          <w:ilvl w:val="0"/>
+          <w:numId w:val="4"/>
+        </w:numPr>
+        <w:spacing w:after="0"/>
+        <w:contextualSpacing/>
+      </w:pPr>
+      <w:r>
+        <w:t xml:space="preserve">Easy will make the </w:t>
+      </w:r>
+      <w:r>
+        <w:t>AI</w:t>
+      </w:r>
+      <w:r>
+        <w:t xml:space="preserve"> look ahead 1 move</w:t>
+      </w:r>
+    </w:p>
+    <w:p>
+      <w:pPr>
+        <w:pStyle w:val="ListParagraph"/>
+        <w:numPr>
+          <w:ilvl w:val="0"/>
+          <w:numId w:val="4"/>
+        </w:numPr>
+        <w:spacing w:after="0"/>
+        <w:contextualSpacing/>
+      </w:pPr>
+      <w:r>
+        <w:t>Medium will allow the AI to look ahead 2 moves</w:t>
+      </w:r>
+    </w:p>
+    <w:p>
+      <w:pPr>
+        <w:pStyle w:val="ListParagraph"/>
+        <w:numPr>
+          <w:ilvl w:val="0"/>
+          <w:numId w:val="4"/>
+        </w:numPr>
+        <w:spacing w:after="0"/>
+        <w:contextualSpacing/>
+      </w:pPr>
+      <w:r>
+        <w:t>Hard will allow the AI to look ahead 3 moves</w:t>
+      </w:r>
+    </w:p>
+    <w:p>
+      <w:pPr>
+        <w:pStyle w:val="ListParagraph"/>
+        <w:numPr>
+          <w:ilvl w:val="0"/>
+          <w:numId w:val="4"/>
+        </w:numPr>
+        <w:spacing w:after="0" w:afterAutospacing="0"/>
+        <w:contextualSpacing/>
+      </w:pPr>
+      <w:r>
+        <w:t>Our board w</w:t>
+      </w:r>
+      <w:r>
+        <w:t>ill have a graphical interface, not command line</w:t>
+      </w:r>
+    </w:p>
+    <w:p>
+      <w:pPr>
+        <w:pStyle w:val="ListParagraph"/>
+        <w:numPr>
+          <w:ilvl w:val="0"/>
+          <w:numId w:val="4"/>
+        </w:numPr>
+        <w:spacing w:after="0" w:afterAutospacing="0"/>
+        <w:contextualSpacing/>
+      </w:pPr>
+      <w:r>
+        <w:t>P1 will m</w:t>
+      </w:r>
+      <w:r>
+        <w:t>ove by a click-and-move process</w:t>
+      </w:r>
+    </w:p>
+    <w:p>
+      <w:pPr>
+        <w:pStyle w:val="ListParagraph"/>
+        <w:numPr>
+          <w:ilvl w:val="0"/>
+          <w:numId w:val="4"/>
+        </w:numPr>
+        <w:spacing w:after="0" w:afterAutospacing="0"/>
+        <w:contextualSpacing/>
+      </w:pPr>
+      <w:r>
+        <w:t>User gets response of invalid if proposing an invalid move</w:t>
+      </w:r>
+    </w:p>
+    <w:p>
+      <w:pPr>
+        <w:pStyle w:val="ListParagraph"/>
+        <w:numPr>
+          <w:ilvl w:val="0"/>
+          <w:numId w:val="4"/>
+        </w:numPr>
+        <w:spacing w:after="0" w:afterAutospacing="0"/>
+        <w:contextualSpacing/>
+      </w:pPr>
+      <w:r>
+        <w:t>User also gets a response if they still have valid moves to initiate</w:t>
+      </w:r>
+    </w:p>
+    <w:p>
+      <w:pPr>
+        <w:pStyle w:val="ListParagraph"/>
+        <w:numPr>
+          <w:ilvl w:val="0"/>
+          <w:numId w:val="4"/>
+        </w:numPr>
+        <w:spacing w:after="0" w:afterAutospacing="0"/>
+        <w:contextualSpacing/>
+      </w:pPr>
+      <w:r>
+        <w:t xml:space="preserve">Whether the move is valid or invalid, </w:t>
+      </w:r>
+      <w:r>
+        <w:t>either a gre</w:t>
+      </w:r>
+      <w:r>
+        <w:t>en/red box or simply text (saying P1 or invalid) will display at bottom of screen alerting the player</w:t>
+      </w:r>
+    </w:p>
+    <w:p>
+      <w:pPr>
+        <w:pStyle w:val="ListParagraph"/>
+        <w:numPr>
+          <w:ilvl w:val="0"/>
+          <w:numId w:val="4"/>
+        </w:numPr>
+        <w:spacing w:after="0" w:afterAutospacing="0"/>
+        <w:contextualSpacing/>
+      </w:pPr>
+      <w:r>
+        <w:t xml:space="preserve">After the turn is over, </w:t>
+      </w:r>
+      <w:r>
+        <w:t>the box will turn red or the text will switch over to AI</w:t>
+      </w:r>
+    </w:p>
+    <w:p>
+      <w:pPr>
+        <w:pStyle w:val="ListParagraph"/>
+        <w:numPr>
+          <w:ilvl w:val="0"/>
+          <w:numId w:val="4"/>
+        </w:numPr>
+        <w:spacing w:after="0" w:afterAutospacing="0"/>
+        <w:contextualSpacing/>
+      </w:pPr>
+      <w:r>
+        <w:t>T</w:t>
+      </w:r>
+      <w:r>
+        <w:t>he u</w:t>
+      </w:r>
+      <w:r>
+        <w:t>ser sees a di</w:t>
+      </w:r>
+      <w:r>
+        <w:t>splay of the current board state</w:t>
+      </w:r>
+      <w:r>
+        <w:t>, again to exit the button “Back” must be clicked</w:t>
+      </w:r>
+    </w:p>
+    <w:p>
+      <w:pPr>
+        <w:pStyle w:val="ListParagraph"/>
+        <w:numPr>
+          <w:ilvl w:val="0"/>
+          <w:numId w:val="4"/>
+        </w:numPr>
+        <w:spacing w:after="0" w:afterAutospacing="0"/>
+        <w:contextualSpacing/>
+      </w:pPr>
+      <w:r>
+        <w:t>Board state is checked to determine if either player has won</w:t>
+      </w:r>
+      <w:r>
+        <w:t>, and is checked after every move</w:t>
+      </w:r>
+    </w:p>
+    <w:p>
+      <w:pPr>
+        <w:pStyle w:val="ListParagraph"/>
+        <w:numPr>
+          <w:ilvl w:val="0"/>
+          <w:numId w:val="4"/>
+        </w:numPr>
+        <w:spacing w:after="0" w:afterAutospacing="0"/>
+        <w:contextualSpacing/>
+      </w:pPr>
+      <w:r>
+        <w:t>Game is checked to determine if maximum number of moves has been exceeded.</w:t>
+      </w:r>
+      <w:r>
+        <w:t xml:space="preserve"> This too is done after every move.</w:t>
+      </w:r>
+    </w:p>
+    <w:p>
+      <w:pPr>
+        <w:pStyle w:val="ListParagraph"/>
+        <w:numPr>
+          <w:ilvl w:val="0"/>
+          <w:numId w:val="4"/>
+        </w:numPr>
+        <w:spacing w:after="0" w:afterAutospacing="0"/>
+        <w:contextualSpacing/>
+      </w:pPr>
+      <w:r>
+        <w:lastRenderedPageBreak/>
+        <w:t>Possibly a counter will be displayed counting down the moves until they are exceeded</w:t>
+      </w:r>
+    </w:p>
+    <w:p>
+      <w:pPr>
+        <w:pStyle w:val="ListParagraph"/>
+        <w:numPr>
+          <w:ilvl w:val="0"/>
+          <w:numId w:val="4"/>
+        </w:numPr>
+        <w:spacing w:after="0" w:afterAutospacing="0"/>
+        <w:contextualSpacing/>
+      </w:pPr>
+      <w:r>
+        <w:t>Now it is the computer’s move</w:t>
+      </w:r>
+      <w:r>
+        <w:t xml:space="preserve"> (AI)</w:t>
+      </w:r>
+    </w:p>
+    <w:p>
+      <w:pPr>
+        <w:pStyle w:val="ListParagraph"/>
+        <w:numPr>
+          <w:ilvl w:val="0"/>
+          <w:numId w:val="4"/>
+        </w:numPr>
+        <w:spacing w:after="0" w:afterAutospacing="0"/>
+        <w:contextualSpacing/>
+      </w:pPr>
+      <w:r>
+        <w:t>Computer identifies all valid moves</w:t>
+      </w:r>
+      <w:r>
+        <w:t xml:space="preserve"> it can make </w:t>
+      </w:r>
+    </w:p>
+    <w:p>
+      <w:pPr>
+        <w:pStyle w:val="ListParagraph"/>
+        <w:numPr>
+          <w:ilvl w:val="0"/>
+          <w:numId w:val="4"/>
+        </w:numPr>
+        <w:spacing w:after="0" w:afterAutospacing="0"/>
+        <w:contextualSpacing/>
+      </w:pPr>
+      <w:r>
+        <w:t xml:space="preserve">AI then checks </w:t>
+      </w:r>
+      <w:r>
+        <w:t>the board state</w:t>
+      </w:r>
+      <w:r>
+        <w:t xml:space="preserve"> (it does not appear across the screen this is done internally)</w:t>
+      </w:r>
+    </w:p>
+    <w:p>
+      <w:pPr>
+        <w:pStyle w:val="ListParagraph"/>
+        <w:numPr>
+          <w:ilvl w:val="0"/>
+          <w:numId w:val="4"/>
+        </w:numPr>
+        <w:spacing w:after="0"/>
+        <w:contextualSpacing/>
+      </w:pPr>
+      <w:r>
+        <w:t xml:space="preserve">Computer looks </w:t>
+      </w:r>
+      <w:r>
+        <w:t>ahead</w:t>
+      </w:r>
+      <w:r>
+        <w:t xml:space="preserve"> in tree</w:t>
+      </w:r>
+      <w:r>
+        <w:t xml:space="preserve"> (again, done internally</w:t>
+      </w:r>
+      <w:r>
+        <w:t>. How far ahead depends on its skill level</w:t>
+      </w:r>
+      <w:r>
+        <w:t>)</w:t>
+      </w:r>
+    </w:p>
+    <w:p>
+      <w:pPr>
+        <w:pStyle w:val="ListParagraph"/>
+        <w:numPr>
+          <w:ilvl w:val="0"/>
+          <w:numId w:val="4"/>
+        </w:numPr>
+        <w:spacing w:after="0"/>
+        <w:contextualSpacing/>
+      </w:pPr>
+      <w:r>
+        <w:t xml:space="preserve">After every move, Human or Computer, the </w:t>
+      </w:r>
+      <w:proofErr w:type="spellStart"/>
+      <w:r>
         <w:t>Minimax</w:t>
       </w:r>
       <w:proofErr w:type="spellEnd"/>
       <w:r>
-        <w:t xml:space="preserve"> tree is used for the AI</w:t>
+        <w:t xml:space="preserve"> tree in the Computer’s class is updated for its best possible move</w:t>
       </w:r>
     </w:p>
     <w:p>
@@ -449,35 +867,7 @@
         <w:contextualSpacing/>
       </w:pPr>
       <w:r>
-        <w:t>Easy will make the board look ahead 1 move</w:t>
-      </w:r>
-    </w:p>
-    <w:p>
-      <w:pPr>
-        <w:pStyle w:val="ListParagraph"/>
-        <w:numPr>
-          <w:ilvl w:val="0"/>
-          <w:numId w:val="4"/>
-        </w:numPr>
-        <w:spacing w:after="0"/>
-        <w:contextualSpacing/>
-      </w:pPr>
-      <w:r>
-        <w:t>Medium will allow the AI to look ahead 2 moves</w:t>
-      </w:r>
-    </w:p>
-    <w:p>
-      <w:pPr>
-        <w:pStyle w:val="ListParagraph"/>
-        <w:numPr>
-          <w:ilvl w:val="0"/>
-          <w:numId w:val="4"/>
-        </w:numPr>
-        <w:spacing w:after="0"/>
-        <w:contextualSpacing/>
-      </w:pPr>
-      <w:r>
-        <w:t>Hard will allow the AI to look ahead 3 moves</w:t>
+        <w:t>Computer can ONLY select valid moves</w:t>
       </w:r>
     </w:p>
     <w:p>
@@ -491,7 +881,10 @@
         <w:contextualSpacing/>
       </w:pPr>
       <w:r>
-        <w:t>Our board will have a graphical interface, so the P1 will move by a click-and-move process.</w:t>
+        <w:t xml:space="preserve">Like the user, after turn is over the board state is </w:t>
+      </w:r>
+      <w:r>
+        <w:t>updated and encouraged to be clicked</w:t>
       </w:r>
     </w:p>
     <w:p>
@@ -505,7 +898,7 @@
         <w:contextualSpacing/>
       </w:pPr>
       <w:r>
-        <w:t>User gets response of invalid if proposing an invalid move</w:t>
+        <w:t>“Back” must be selected to return to game</w:t>
       </w:r>
     </w:p>
     <w:p>
@@ -519,10 +912,16 @@
         <w:contextualSpacing/>
       </w:pPr>
       <w:r>
-        <w:t>User also gets a response if they still have valid moves to initiate</w:t>
-      </w:r>
-      <w:r>
-        <w:t>, this is shown at bottom of window (either a green box or simply text saying P1)</w:t>
+        <w:t>The g</w:t>
+      </w:r>
+      <w:r>
+        <w:t xml:space="preserve">ame is </w:t>
+      </w:r>
+      <w:r>
+        <w:t xml:space="preserve">again </w:t>
+      </w:r>
+      <w:r>
+        <w:t>checked to determine if maximum number of moves has been exceeded.</w:t>
       </w:r>
     </w:p>
     <w:p>
@@ -536,10 +935,7 @@
         <w:contextualSpacing/>
       </w:pPr>
       <w:r>
-        <w:t xml:space="preserve">After the turn is over, </w:t>
-      </w:r>
-      <w:r>
-        <w:t>the box will turn red or the text will switch over to AI</w:t>
+        <w:t>Iterative deepening implemented</w:t>
       </w:r>
     </w:p>
     <w:p>
@@ -553,19 +949,7 @@
         <w:contextualSpacing/>
       </w:pPr>
       <w:r>
-        <w:t>T</w:t>
-      </w:r>
-      <w:r>
-        <w:t>he u</w:t>
-      </w:r>
-      <w:r>
-        <w:t>ser sees a di</w:t>
-      </w:r>
-      <w:r>
-        <w:t>splay of the current board state</w:t>
-      </w:r>
-      <w:r>
-        <w:t>, again to exit the button “Back” must be clicked</w:t>
+        <w:t>Board evaluation function works for determining winner/loser</w:t>
       </w:r>
     </w:p>
     <w:p>
@@ -579,10 +963,7 @@
         <w:contextualSpacing/>
       </w:pPr>
       <w:r>
-        <w:t>Board state is checked to determine if either player has won</w:t>
-      </w:r>
-      <w:r>
-        <w:t>, and is checked after every move</w:t>
+        <w:t>At the end of the game the victor’s name will be displayed</w:t>
       </w:r>
     </w:p>
     <w:p>
@@ -596,313 +977,56 @@
         <w:contextualSpacing/>
       </w:pPr>
       <w:r>
-        <w:t>Game is checked to determine if maximum number of moves has been exceeded.</w:t>
-      </w:r>
-      <w:r>
-        <w:t xml:space="preserve"> This too is done after every move.</w:t>
-      </w:r>
-    </w:p>
-    <w:p>
-      <w:pPr>
-        <w:pStyle w:val="ListParagraph"/>
-        <w:numPr>
-          <w:ilvl w:val="0"/>
-          <w:numId w:val="4"/>
-        </w:numPr>
-        <w:spacing w:after="0" w:afterAutospacing="0"/>
-        <w:contextualSpacing/>
-      </w:pPr>
-      <w:r>
-        <w:t>Now it is the computer’s move</w:t>
-      </w:r>
-      <w:r>
-        <w:t xml:space="preserve"> (AI)</w:t>
-      </w:r>
-    </w:p>
-    <w:p>
-      <w:pPr>
-        <w:pStyle w:val="ListParagraph"/>
-        <w:numPr>
-          <w:ilvl w:val="0"/>
-          <w:numId w:val="4"/>
-        </w:numPr>
-        <w:spacing w:after="0" w:afterAutospacing="0"/>
-        <w:contextualSpacing/>
-      </w:pPr>
-      <w:r>
-        <w:t>Computer identifies all valid moves</w:t>
-      </w:r>
-      <w:r>
-        <w:t xml:space="preserve"> it can make and checks the board state</w:t>
-      </w:r>
-      <w:r>
-        <w:t xml:space="preserve"> (it does not appear across the screen this is done internally)</w:t>
-      </w:r>
-    </w:p>
-    <w:p>
-      <w:pPr>
-        <w:pStyle w:val="ListParagraph"/>
-        <w:numPr>
-          <w:ilvl w:val="0"/>
-          <w:numId w:val="4"/>
-        </w:numPr>
-        <w:spacing w:after="0"/>
-        <w:contextualSpacing/>
-      </w:pPr>
-      <w:r>
-        <w:t xml:space="preserve">Computer looks </w:t>
-      </w:r>
-      <w:r>
-        <w:t>ahead</w:t>
-      </w:r>
-      <w:r>
-        <w:t xml:space="preserve"> in tree</w:t>
-      </w:r>
-      <w:r>
-        <w:t xml:space="preserve"> (again, done internally</w:t>
-      </w:r>
-      <w:r>
-        <w:t>. How far ahead depends on its skill level</w:t>
-      </w:r>
-      <w:r>
-        <w:t>)</w:t>
-      </w:r>
-    </w:p>
-    <w:p>
-      <w:pPr>
-        <w:pStyle w:val="ListParagraph"/>
-        <w:numPr>
-          <w:ilvl w:val="0"/>
-          <w:numId w:val="4"/>
-        </w:numPr>
-        <w:spacing w:after="0"/>
-        <w:contextualSpacing/>
-      </w:pPr>
-      <w:r>
-        <w:lastRenderedPageBreak/>
-        <w:t xml:space="preserve">After every move, Human or Computer, the </w:t>
-      </w:r>
-      <w:proofErr w:type="spellStart"/>
-      <w:r>
-        <w:t>Minimax</w:t>
-      </w:r>
-      <w:proofErr w:type="spellEnd"/>
-      <w:r>
-        <w:t xml:space="preserve"> tree in the Computer’s class is updated for its best possible move</w:t>
-      </w:r>
-    </w:p>
-    <w:p>
-      <w:pPr>
-        <w:pStyle w:val="ListParagraph"/>
-        <w:numPr>
-          <w:ilvl w:val="0"/>
-          <w:numId w:val="4"/>
-        </w:numPr>
-        <w:spacing w:after="0"/>
-        <w:contextualSpacing/>
-      </w:pPr>
-      <w:r>
-        <w:t>Computer can ONLY select valid moves</w:t>
-      </w:r>
-    </w:p>
-    <w:p>
-      <w:pPr>
-        <w:pStyle w:val="ListParagraph"/>
-        <w:numPr>
-          <w:ilvl w:val="0"/>
-          <w:numId w:val="4"/>
-        </w:numPr>
-        <w:spacing w:after="0" w:afterAutospacing="0"/>
-        <w:contextualSpacing/>
-      </w:pPr>
-      <w:r>
-        <w:t>Like the user, after turn is over the board state is displayed on the screen</w:t>
-      </w:r>
-    </w:p>
-    <w:p>
-      <w:pPr>
-        <w:pStyle w:val="ListParagraph"/>
-        <w:numPr>
-          <w:ilvl w:val="0"/>
-          <w:numId w:val="4"/>
-        </w:numPr>
-        <w:spacing w:after="0" w:afterAutospacing="0"/>
-        <w:contextualSpacing/>
-      </w:pPr>
-      <w:r>
-        <w:t>“Back” must be selected to return to game</w:t>
-      </w:r>
-    </w:p>
-    <w:p>
-      <w:pPr>
-        <w:pStyle w:val="ListParagraph"/>
-        <w:numPr>
-          <w:ilvl w:val="0"/>
-          <w:numId w:val="4"/>
-        </w:numPr>
-        <w:spacing w:after="0" w:afterAutospacing="0"/>
-        <w:contextualSpacing/>
-      </w:pPr>
-      <w:r>
-        <w:t>The g</w:t>
-      </w:r>
-      <w:r>
-        <w:t xml:space="preserve">ame is </w:t>
-      </w:r>
-      <w:r>
-        <w:t xml:space="preserve">again </w:t>
-      </w:r>
-      <w:r>
-        <w:t>checked to determine if maximum number of moves has been exceeded.</w:t>
-      </w:r>
-    </w:p>
-    <w:p>
-      <w:pPr>
-        <w:pStyle w:val="ListParagraph"/>
-        <w:spacing w:after="0" w:afterAutospacing="0"/>
-        <w:ind w:left="720"/>
-        <w:contextualSpacing/>
-      </w:pPr>
-      <w:r>
-        <w:t>.</w:t>
-      </w:r>
-    </w:p>
-    <w:p>
-      <w:pPr>
-        <w:pStyle w:val="ListParagraph"/>
-        <w:spacing w:after="0" w:afterAutospacing="0"/>
-        <w:ind w:left="720"/>
-        <w:contextualSpacing/>
-      </w:pPr>
-      <w:r>
-        <w:t>.</w:t>
-      </w:r>
-    </w:p>
-    <w:p>
-      <w:pPr>
-        <w:pStyle w:val="ListParagraph"/>
-        <w:spacing w:after="0" w:afterAutospacing="0"/>
-        <w:ind w:left="720"/>
-        <w:contextualSpacing/>
-      </w:pPr>
-      <w:r>
-        <w:t>. 29 so far (not including the 3 below)</w:t>
+        <w:t>The board will have no pieces on it and the option to play again will be offered</w:t>
       </w:r>
     </w:p>
     <w:p>
       <w:pPr>
         <w:spacing w:before="100" w:beforeAutospacing="1" w:after="0" w:line="240" w:lineRule="auto"/>
-        <w:ind w:left="720" w:hanging="360"/>
-        <w:contextualSpacing/>
-        <w:rPr>
-          <w:rFonts w:ascii="Times New Roman" w:eastAsia="Times New Roman" w:hAnsi="Times New Roman" w:cs="Times New Roman"/>
-          <w:sz w:val="24"/>
-          <w:szCs w:val="24"/>
-        </w:rPr>
-      </w:pPr>
-      <w:r>
-        <w:rPr>
-          <w:rFonts w:ascii="Symbol" w:eastAsia="Symbol" w:hAnsi="Symbol" w:cs="Symbol"/>
-          <w:sz w:val="24"/>
-          <w:szCs w:val="24"/>
-        </w:rPr>
-        <w:t></w:t>
-      </w:r>
-      <w:r>
-        <w:rPr>
-          <w:rFonts w:ascii="Times New Roman" w:eastAsia="Symbol" w:hAnsi="Times New Roman" w:cs="Times New Roman"/>
-          <w:sz w:val="14"/>
-          <w:szCs w:val="14"/>
-        </w:rPr>
-        <w:t>        </w:t>
-      </w:r>
-      <w:r>
-        <w:rPr>
-          <w:rFonts w:ascii="Times New Roman" w:eastAsia="Times New Roman" w:hAnsi="Times New Roman" w:cs="Times New Roman"/>
-          <w:sz w:val="24"/>
-          <w:szCs w:val="24"/>
-        </w:rPr>
-        <w:t>Alpha-beta pruning implemented at one level</w:t>
-      </w:r>
-      <w:r>
-        <w:rPr>
-          <w:rFonts w:ascii="Times New Roman" w:eastAsia="Times New Roman" w:hAnsi="Times New Roman" w:cs="Times New Roman"/>
-          <w:sz w:val="24"/>
-          <w:szCs w:val="24"/>
-        </w:rPr>
-        <w:t xml:space="preserve"> (possibly later changed to all levels)</w:t>
-      </w:r>
+        <w:rPr>
+          <w:rFonts w:ascii="Times New Roman" w:eastAsia="Times New Roman" w:hAnsi="Times New Roman" w:cs="Times New Roman"/>
+          <w:sz w:val="24"/>
+          <w:szCs w:val="24"/>
+          <w:u w:val="single"/>
+        </w:rPr>
+      </w:pPr>
     </w:p>
     <w:p>
       <w:pPr>
         <w:spacing w:before="100" w:beforeAutospacing="1" w:after="0" w:line="240" w:lineRule="auto"/>
-        <w:ind w:left="720" w:hanging="360"/>
-        <w:contextualSpacing/>
-        <w:rPr>
-          <w:rFonts w:ascii="Times New Roman" w:eastAsia="Times New Roman" w:hAnsi="Times New Roman" w:cs="Times New Roman"/>
-          <w:sz w:val="24"/>
-          <w:szCs w:val="24"/>
-        </w:rPr>
-      </w:pPr>
-      <w:r>
-        <w:rPr>
-          <w:rFonts w:ascii="Symbol" w:eastAsia="Symbol" w:hAnsi="Symbol" w:cs="Symbol"/>
-          <w:sz w:val="24"/>
-          <w:szCs w:val="24"/>
-        </w:rPr>
-        <w:t></w:t>
-      </w:r>
-      <w:r>
-        <w:rPr>
-          <w:rFonts w:ascii="Times New Roman" w:eastAsia="Symbol" w:hAnsi="Times New Roman" w:cs="Times New Roman"/>
-          <w:sz w:val="14"/>
-          <w:szCs w:val="14"/>
-        </w:rPr>
-        <w:t xml:space="preserve">         </w:t>
-      </w:r>
-      <w:r>
-        <w:rPr>
-          <w:rFonts w:ascii="Times New Roman" w:eastAsia="Times New Roman" w:hAnsi="Times New Roman" w:cs="Times New Roman"/>
-          <w:sz w:val="24"/>
-          <w:szCs w:val="24"/>
-        </w:rPr>
-        <w:t>Iterative deepening implemented</w:t>
+        <w:rPr>
+          <w:rFonts w:ascii="Times New Roman" w:eastAsia="Times New Roman" w:hAnsi="Times New Roman" w:cs="Times New Roman"/>
+          <w:sz w:val="24"/>
+          <w:szCs w:val="24"/>
+          <w:u w:val="single"/>
+        </w:rPr>
+      </w:pPr>
+      <w:r>
+        <w:rPr>
+          <w:rFonts w:ascii="Times New Roman" w:eastAsia="Times New Roman" w:hAnsi="Times New Roman" w:cs="Times New Roman"/>
+          <w:sz w:val="24"/>
+          <w:szCs w:val="24"/>
+          <w:u w:val="single"/>
+        </w:rPr>
+        <w:t>BURNDOWN CHART:</w:t>
       </w:r>
     </w:p>
     <w:p>
       <w:pPr>
         <w:spacing w:before="100" w:beforeAutospacing="1" w:after="0" w:line="240" w:lineRule="auto"/>
-        <w:ind w:left="720" w:hanging="360"/>
-        <w:contextualSpacing/>
-        <w:rPr>
-          <w:rFonts w:ascii="Times New Roman" w:eastAsia="Times New Roman" w:hAnsi="Times New Roman" w:cs="Times New Roman"/>
-          <w:sz w:val="24"/>
-          <w:szCs w:val="24"/>
-        </w:rPr>
-      </w:pPr>
-      <w:r>
-        <w:rPr>
-          <w:rFonts w:ascii="Symbol" w:eastAsia="Symbol" w:hAnsi="Symbol" w:cs="Symbol"/>
-          <w:sz w:val="24"/>
-          <w:szCs w:val="24"/>
-        </w:rPr>
-        <w:t></w:t>
-      </w:r>
-      <w:r>
-        <w:rPr>
-          <w:rFonts w:ascii="Times New Roman" w:eastAsia="Symbol" w:hAnsi="Times New Roman" w:cs="Times New Roman"/>
-          <w:sz w:val="14"/>
-          <w:szCs w:val="14"/>
-        </w:rPr>
-        <w:t xml:space="preserve">         </w:t>
-      </w:r>
-      <w:r>
-        <w:rPr>
-          <w:rFonts w:ascii="Times New Roman" w:eastAsia="Times New Roman" w:hAnsi="Times New Roman" w:cs="Times New Roman"/>
-          <w:sz w:val="24"/>
-          <w:szCs w:val="24"/>
-        </w:rPr>
-        <w:t>Board evaluation function works for determining winner/loser</w:t>
+        <w:rPr>
+          <w:rFonts w:ascii="Times New Roman" w:eastAsia="Times New Roman" w:hAnsi="Times New Roman" w:cs="Times New Roman"/>
+          <w:sz w:val="24"/>
+          <w:szCs w:val="24"/>
+        </w:rPr>
+      </w:pPr>
+      <w:r>
+        <w:rPr>
+          <w:rFonts w:ascii="Times New Roman" w:eastAsia="Times New Roman" w:hAnsi="Times New Roman" w:cs="Times New Roman"/>
+          <w:sz w:val="24"/>
+          <w:szCs w:val="24"/>
+        </w:rPr>
+        <w:t>Main priority is to actually have an interface for the game with all of the pieces on it in the correct positions and correct colors execute when the program is run. This includes having a window pop-up displaying the name of the game and team member names, then after say 5 seconds transition to the actual interface of the game that will be played. Being human, we have the initiative and are allowed to start the game.</w:t>
       </w:r>
     </w:p>
     <w:p>
@@ -920,7 +1044,7 @@
           <w:sz w:val="24"/>
           <w:szCs w:val="24"/>
         </w:rPr>
-        <w:t>I would assume that teams would have on the order of 40-60 items in the backlog, but you are welcome to have more.</w:t>
+        <w:t>All the buttons should at least be there, whether they work or not is not an issue. For the first sprint we want the game to have all its pieces ready to implement.</w:t>
       </w:r>
     </w:p>
     <w:p>
@@ -951,11 +1075,15 @@
           <w:szCs w:val="24"/>
           <w:u w:val="single"/>
         </w:rPr>
-        <w:t>BURNDOWN CHART:</w:t>
-      </w:r>
-    </w:p>
-    <w:p>
-      <w:pPr>
+        <w:t>FIRST SPRINT BACKLOG:</w:t>
+      </w:r>
+    </w:p>
+    <w:p>
+      <w:pPr>
+        <w:numPr>
+          <w:ilvl w:val="0"/>
+          <w:numId w:val="1"/>
+        </w:numPr>
         <w:spacing w:before="100" w:beforeAutospacing="1" w:after="0" w:line="240" w:lineRule="auto"/>
         <w:rPr>
           <w:rFonts w:ascii="Times New Roman" w:eastAsia="Times New Roman" w:hAnsi="Times New Roman" w:cs="Times New Roman"/>
@@ -969,11 +1097,15 @@
           <w:sz w:val="24"/>
           <w:szCs w:val="24"/>
         </w:rPr>
-        <w:t>Main priority is to actually have an interface for the game with all of the pieces on it in the correct positions and correct colors execute when the program is run. This includes having a window pop-up displaying the name of the game and team member names, then after say 5 seconds transition to the actual interface of the game that will be played. Being human, we have the initiative and are allowed to start the game.</w:t>
-      </w:r>
-    </w:p>
-    <w:p>
-      <w:pPr>
+        <w:t>Research Game: know how many pieces, possible moves, valid/invalid ones</w:t>
+      </w:r>
+    </w:p>
+    <w:p>
+      <w:pPr>
+        <w:numPr>
+          <w:ilvl w:val="0"/>
+          <w:numId w:val="1"/>
+        </w:numPr>
         <w:spacing w:before="100" w:beforeAutospacing="1" w:after="0" w:line="240" w:lineRule="auto"/>
         <w:rPr>
           <w:rFonts w:ascii="Times New Roman" w:eastAsia="Times New Roman" w:hAnsi="Times New Roman" w:cs="Times New Roman"/>
@@ -987,246 +1119,76 @@
           <w:sz w:val="24"/>
           <w:szCs w:val="24"/>
         </w:rPr>
-        <w:t>All the buttons should at least be there, whether they work or not is not an issue. For the first sprint we want the game to have all its pieces ready to implement.</w:t>
-      </w:r>
-    </w:p>
-    <w:p>
-      <w:pPr>
+        <w:t>Get board interface to display</w:t>
+      </w:r>
+    </w:p>
+    <w:p>
+      <w:pPr>
+        <w:numPr>
+          <w:ilvl w:val="0"/>
+          <w:numId w:val="1"/>
+        </w:numPr>
         <w:spacing w:before="100" w:beforeAutospacing="1" w:after="0" w:line="240" w:lineRule="auto"/>
         <w:rPr>
           <w:rFonts w:ascii="Times New Roman" w:eastAsia="Times New Roman" w:hAnsi="Times New Roman" w:cs="Times New Roman"/>
           <w:sz w:val="24"/>
           <w:szCs w:val="24"/>
-          <w:u w:val="single"/>
-        </w:rPr>
-      </w:pPr>
-    </w:p>
-    <w:p>
-      <w:pPr>
+        </w:rPr>
+      </w:pPr>
+      <w:r>
+        <w:rPr>
+          <w:rFonts w:ascii="Times New Roman" w:eastAsia="Times New Roman" w:hAnsi="Times New Roman" w:cs="Times New Roman"/>
+          <w:sz w:val="24"/>
+          <w:szCs w:val="24"/>
+        </w:rPr>
+        <w:t xml:space="preserve">Have pieces on board </w:t>
+      </w:r>
+      <w:r>
+        <w:rPr>
+          <w:rFonts w:ascii="Times New Roman" w:eastAsia="Times New Roman" w:hAnsi="Times New Roman" w:cs="Times New Roman"/>
+          <w:sz w:val="24"/>
+          <w:szCs w:val="24"/>
+        </w:rPr>
+        <w:t>and an idea of the sort of</w:t>
+      </w:r>
+      <w:r>
+        <w:rPr>
+          <w:rFonts w:ascii="Times New Roman" w:eastAsia="Times New Roman" w:hAnsi="Times New Roman" w:cs="Times New Roman"/>
+          <w:sz w:val="24"/>
+          <w:szCs w:val="24"/>
+        </w:rPr>
+        <w:t xml:space="preserve"> method for </w:t>
+      </w:r>
+      <w:r>
+        <w:rPr>
+          <w:rFonts w:ascii="Times New Roman" w:eastAsia="Times New Roman" w:hAnsi="Times New Roman" w:cs="Times New Roman"/>
+          <w:sz w:val="24"/>
+          <w:szCs w:val="24"/>
+        </w:rPr>
+        <w:t>moves.</w:t>
+      </w:r>
+    </w:p>
+    <w:p>
+      <w:pPr>
+        <w:numPr>
+          <w:ilvl w:val="0"/>
+          <w:numId w:val="1"/>
+        </w:numPr>
         <w:spacing w:before="100" w:beforeAutospacing="1" w:after="0" w:line="240" w:lineRule="auto"/>
         <w:rPr>
           <w:rFonts w:ascii="Times New Roman" w:eastAsia="Times New Roman" w:hAnsi="Times New Roman" w:cs="Times New Roman"/>
           <w:sz w:val="24"/>
           <w:szCs w:val="24"/>
-          <w:u w:val="single"/>
-        </w:rPr>
-      </w:pPr>
-    </w:p>
-    <w:p>
-      <w:pPr>
-        <w:spacing w:before="100" w:beforeAutospacing="1" w:after="0" w:line="240" w:lineRule="auto"/>
-        <w:rPr>
-          <w:rFonts w:ascii="Times New Roman" w:eastAsia="Times New Roman" w:hAnsi="Times New Roman" w:cs="Times New Roman"/>
-          <w:sz w:val="24"/>
-          <w:szCs w:val="24"/>
-          <w:u w:val="single"/>
-        </w:rPr>
-      </w:pPr>
-    </w:p>
-    <w:p>
-      <w:pPr>
-        <w:spacing w:before="100" w:beforeAutospacing="1" w:after="0" w:line="240" w:lineRule="auto"/>
-        <w:rPr>
-          <w:rFonts w:ascii="Times New Roman" w:eastAsia="Times New Roman" w:hAnsi="Times New Roman" w:cs="Times New Roman"/>
-          <w:sz w:val="24"/>
-          <w:szCs w:val="24"/>
-          <w:u w:val="single"/>
-        </w:rPr>
-      </w:pPr>
-      <w:r>
-        <w:rPr>
-          <w:rFonts w:ascii="Times New Roman" w:eastAsia="Times New Roman" w:hAnsi="Times New Roman" w:cs="Times New Roman"/>
-          <w:sz w:val="24"/>
-          <w:szCs w:val="24"/>
-          <w:u w:val="single"/>
-        </w:rPr>
-        <w:t>FIRST SPRINT BACKLOG:</w:t>
-      </w:r>
-    </w:p>
-    <w:p>
-      <w:pPr>
-        <w:numPr>
-          <w:ilvl w:val="0"/>
-          <w:numId w:val="1"/>
-        </w:numPr>
-        <w:spacing w:before="100" w:beforeAutospacing="1" w:after="0" w:line="240" w:lineRule="auto"/>
-        <w:rPr>
-          <w:rFonts w:ascii="Times New Roman" w:eastAsia="Times New Roman" w:hAnsi="Times New Roman" w:cs="Times New Roman"/>
-          <w:sz w:val="24"/>
-          <w:szCs w:val="24"/>
-        </w:rPr>
-      </w:pPr>
-      <w:r>
-        <w:rPr>
-          <w:rFonts w:ascii="Times New Roman" w:eastAsia="Times New Roman" w:hAnsi="Times New Roman" w:cs="Times New Roman"/>
-          <w:sz w:val="24"/>
-          <w:szCs w:val="24"/>
-        </w:rPr>
-        <w:t>Research Game: know how many pieces, possible moves, valid/invalid ones</w:t>
-      </w:r>
-    </w:p>
-    <w:p>
-      <w:pPr>
-        <w:numPr>
-          <w:ilvl w:val="0"/>
-          <w:numId w:val="1"/>
-        </w:numPr>
-        <w:spacing w:before="100" w:beforeAutospacing="1" w:after="0" w:line="240" w:lineRule="auto"/>
-        <w:rPr>
-          <w:rFonts w:ascii="Times New Roman" w:eastAsia="Times New Roman" w:hAnsi="Times New Roman" w:cs="Times New Roman"/>
-          <w:sz w:val="24"/>
-          <w:szCs w:val="24"/>
-        </w:rPr>
-      </w:pPr>
-      <w:r>
-        <w:rPr>
-          <w:rFonts w:ascii="Times New Roman" w:eastAsia="Times New Roman" w:hAnsi="Times New Roman" w:cs="Times New Roman"/>
-          <w:sz w:val="24"/>
-          <w:szCs w:val="24"/>
-        </w:rPr>
-        <w:t xml:space="preserve">Draw the </w:t>
-      </w:r>
-      <w:proofErr w:type="spellStart"/>
-      <w:r>
-        <w:rPr>
-          <w:rFonts w:ascii="Times New Roman" w:eastAsia="Times New Roman" w:hAnsi="Times New Roman" w:cs="Times New Roman"/>
-          <w:sz w:val="24"/>
-          <w:szCs w:val="24"/>
-        </w:rPr>
-        <w:t>minimax</w:t>
-      </w:r>
-      <w:proofErr w:type="spellEnd"/>
-      <w:r>
-        <w:rPr>
-          <w:rFonts w:ascii="Times New Roman" w:eastAsia="Times New Roman" w:hAnsi="Times New Roman" w:cs="Times New Roman"/>
-          <w:sz w:val="24"/>
-          <w:szCs w:val="24"/>
-        </w:rPr>
-        <w:t xml:space="preserve"> tree (either on a computer or by hand)</w:t>
-      </w:r>
-    </w:p>
-    <w:p>
-      <w:pPr>
-        <w:numPr>
-          <w:ilvl w:val="0"/>
-          <w:numId w:val="1"/>
-        </w:numPr>
-        <w:spacing w:before="100" w:beforeAutospacing="1" w:after="0" w:line="240" w:lineRule="auto"/>
-        <w:rPr>
-          <w:rFonts w:ascii="Times New Roman" w:eastAsia="Times New Roman" w:hAnsi="Times New Roman" w:cs="Times New Roman"/>
-          <w:sz w:val="24"/>
-          <w:szCs w:val="24"/>
-        </w:rPr>
-      </w:pPr>
-      <w:r>
-        <w:rPr>
-          <w:rFonts w:ascii="Times New Roman" w:eastAsia="Times New Roman" w:hAnsi="Times New Roman" w:cs="Times New Roman"/>
-          <w:sz w:val="24"/>
-          <w:szCs w:val="24"/>
-        </w:rPr>
-        <w:t>Get board interface to display</w:t>
-      </w:r>
-    </w:p>
-    <w:p>
-      <w:pPr>
-        <w:numPr>
-          <w:ilvl w:val="0"/>
-          <w:numId w:val="1"/>
-        </w:numPr>
-        <w:spacing w:before="100" w:beforeAutospacing="1" w:after="0" w:line="240" w:lineRule="auto"/>
-        <w:rPr>
-          <w:rFonts w:ascii="Times New Roman" w:eastAsia="Times New Roman" w:hAnsi="Times New Roman" w:cs="Times New Roman"/>
-          <w:sz w:val="24"/>
-          <w:szCs w:val="24"/>
-        </w:rPr>
-      </w:pPr>
-      <w:r>
-        <w:rPr>
-          <w:rFonts w:ascii="Times New Roman" w:eastAsia="Times New Roman" w:hAnsi="Times New Roman" w:cs="Times New Roman"/>
-          <w:sz w:val="24"/>
-          <w:szCs w:val="24"/>
-        </w:rPr>
-        <w:t xml:space="preserve">Have pieces on board </w:t>
-      </w:r>
-      <w:r>
-        <w:rPr>
-          <w:rFonts w:ascii="Times New Roman" w:eastAsia="Times New Roman" w:hAnsi="Times New Roman" w:cs="Times New Roman"/>
-          <w:sz w:val="24"/>
-          <w:szCs w:val="24"/>
-        </w:rPr>
-        <w:t>and an idea of the sort of</w:t>
-      </w:r>
-      <w:r>
-        <w:rPr>
-          <w:rFonts w:ascii="Times New Roman" w:eastAsia="Times New Roman" w:hAnsi="Times New Roman" w:cs="Times New Roman"/>
-          <w:sz w:val="24"/>
-          <w:szCs w:val="24"/>
-        </w:rPr>
-        <w:t xml:space="preserve"> method for </w:t>
-      </w:r>
-      <w:r>
-        <w:rPr>
-          <w:rFonts w:ascii="Times New Roman" w:eastAsia="Times New Roman" w:hAnsi="Times New Roman" w:cs="Times New Roman"/>
-          <w:sz w:val="24"/>
-          <w:szCs w:val="24"/>
-        </w:rPr>
-        <w:t>moves.</w:t>
-      </w:r>
-      <w:bookmarkStart w:id="0" w:name="_GoBack"/>
-      <w:bookmarkEnd w:id="0"/>
-    </w:p>
-    <w:p>
-      <w:pPr>
-        <w:numPr>
-          <w:ilvl w:val="0"/>
-          <w:numId w:val="1"/>
-        </w:numPr>
-        <w:spacing w:before="100" w:beforeAutospacing="1" w:after="0" w:line="240" w:lineRule="auto"/>
-        <w:rPr>
-          <w:rFonts w:ascii="Times New Roman" w:eastAsia="Times New Roman" w:hAnsi="Times New Roman" w:cs="Times New Roman"/>
-          <w:sz w:val="24"/>
-          <w:szCs w:val="24"/>
-        </w:rPr>
-      </w:pPr>
-      <w:r>
-        <w:rPr>
-          <w:rFonts w:ascii="Times New Roman" w:eastAsia="Times New Roman" w:hAnsi="Times New Roman" w:cs="Times New Roman"/>
-          <w:sz w:val="24"/>
-          <w:szCs w:val="24"/>
-        </w:rPr>
-        <w:t>Define valid and invalid moves</w:t>
-      </w:r>
-    </w:p>
-    <w:p>
-      <w:pPr>
-        <w:numPr>
-          <w:ilvl w:val="0"/>
-          <w:numId w:val="1"/>
-        </w:numPr>
-        <w:spacing w:before="100" w:beforeAutospacing="1" w:after="0" w:line="240" w:lineRule="auto"/>
-        <w:rPr>
-          <w:rFonts w:ascii="Times New Roman" w:eastAsia="Times New Roman" w:hAnsi="Times New Roman" w:cs="Times New Roman"/>
-          <w:sz w:val="24"/>
-          <w:szCs w:val="24"/>
-        </w:rPr>
-      </w:pPr>
-      <w:r>
-        <w:rPr>
-          <w:rFonts w:ascii="Times New Roman" w:eastAsia="Times New Roman" w:hAnsi="Times New Roman" w:cs="Times New Roman"/>
-          <w:sz w:val="24"/>
-          <w:szCs w:val="24"/>
-        </w:rPr>
-        <w:t>Define the rules of the game</w:t>
-      </w:r>
-    </w:p>
-    <w:p>
-      <w:pPr>
-        <w:rPr>
-          <w:rFonts w:ascii="Times New Roman" w:hAnsi="Times New Roman" w:cs="Times New Roman"/>
-          <w:sz w:val="24"/>
-          <w:szCs w:val="24"/>
-        </w:rPr>
-      </w:pPr>
+        </w:rPr>
+      </w:pPr>
+      <w:r>
+        <w:rPr>
+          <w:rFonts w:ascii="Times New Roman" w:eastAsia="Times New Roman" w:hAnsi="Times New Roman" w:cs="Times New Roman"/>
+          <w:sz w:val="24"/>
+          <w:szCs w:val="24"/>
+        </w:rPr>
+        <w:t>Pretty much get the interface displayed, the functionality of the pieces in the window will come later.</w:t>
+      </w:r>
     </w:p>
     <w:p>
       <w:pPr>

--- a/Team-4-Checkpoint1ProductLog.docx
+++ b/Team-4-Checkpoint1ProductLog.docx
@@ -11,8 +11,6 @@
           <w:szCs w:val="24"/>
         </w:rPr>
       </w:pPr>
-      <w:bookmarkStart w:id="0" w:name="_GoBack"/>
-      <w:bookmarkEnd w:id="0"/>
     </w:p>
     <w:p>
       <w:pPr>
@@ -109,27 +107,7 @@
           <w:sz w:val="36"/>
           <w:szCs w:val="24"/>
         </w:rPr>
-        <w:t xml:space="preserve">Backlog, Initial </w:t>
-      </w:r>
-      <w:proofErr w:type="spellStart"/>
-      <w:r>
-        <w:rPr>
-          <w:rFonts w:ascii="Times New Roman" w:hAnsi="Times New Roman" w:cs="Times New Roman"/>
-          <w:i/>
-          <w:sz w:val="36"/>
-          <w:szCs w:val="24"/>
-        </w:rPr>
-        <w:t>Burndown</w:t>
-      </w:r>
-      <w:proofErr w:type="spellEnd"/>
-      <w:r>
-        <w:rPr>
-          <w:rFonts w:ascii="Times New Roman" w:hAnsi="Times New Roman" w:cs="Times New Roman"/>
-          <w:i/>
-          <w:sz w:val="36"/>
-          <w:szCs w:val="24"/>
-        </w:rPr>
-        <w:t xml:space="preserve"> Chart, &amp; Sprints</w:t>
+        <w:t>Backlog, Initial Burndown Chart, &amp; Sprints</w:t>
       </w:r>
       <w:r>
         <w:rPr>
@@ -376,6 +354,62 @@
         <w:contextualSpacing/>
       </w:pPr>
       <w:r>
+        <w:t>A box to input the board size will be available before the game begins</w:t>
+      </w:r>
+    </w:p>
+    <w:p>
+      <w:pPr>
+        <w:pStyle w:val="ListParagraph"/>
+        <w:numPr>
+          <w:ilvl w:val="0"/>
+          <w:numId w:val="4"/>
+        </w:numPr>
+        <w:spacing w:after="0"/>
+        <w:contextualSpacing/>
+      </w:pPr>
+      <w:r>
+        <w:t>An option to play locally against an AI will be displayed</w:t>
+      </w:r>
+    </w:p>
+    <w:p>
+      <w:pPr>
+        <w:pStyle w:val="ListParagraph"/>
+        <w:numPr>
+          <w:ilvl w:val="0"/>
+          <w:numId w:val="4"/>
+        </w:numPr>
+        <w:spacing w:after="0"/>
+        <w:contextualSpacing/>
+      </w:pPr>
+      <w:r>
+        <w:t>An option to play locally against another person will be available</w:t>
+      </w:r>
+    </w:p>
+    <w:p>
+      <w:pPr>
+        <w:pStyle w:val="ListParagraph"/>
+        <w:numPr>
+          <w:ilvl w:val="0"/>
+          <w:numId w:val="4"/>
+        </w:numPr>
+        <w:spacing w:after="0"/>
+        <w:contextualSpacing/>
+      </w:pPr>
+      <w:r>
+        <w:t>An option to play against a remote opponent (regardless of AI/person) will be available</w:t>
+      </w:r>
+    </w:p>
+    <w:p>
+      <w:pPr>
+        <w:pStyle w:val="ListParagraph"/>
+        <w:numPr>
+          <w:ilvl w:val="0"/>
+          <w:numId w:val="4"/>
+        </w:numPr>
+        <w:spacing w:after="0"/>
+        <w:contextualSpacing/>
+      </w:pPr>
+      <w:r>
         <w:t>The initial board state is displayed</w:t>
       </w:r>
       <w:r>
@@ -427,13 +461,8 @@
         <w:t>Three Buttons will be listed somewhere on the window or this will be</w:t>
       </w:r>
       <w:r>
-        <w:t xml:space="preserve"> a choice from the command </w:t>
-      </w:r>
-      <w:proofErr w:type="spellStart"/>
-      <w:r>
-        <w:t>linne</w:t>
-      </w:r>
-      <w:proofErr w:type="spellEnd"/>
+        <w:t xml:space="preserve"> a choice from the command linne</w:t>
+      </w:r>
     </w:p>
     <w:p>
       <w:pPr>
@@ -460,15 +489,7 @@
         <w:contextualSpacing/>
       </w:pPr>
       <w:r>
-        <w:t xml:space="preserve">Generate a </w:t>
-      </w:r>
-      <w:proofErr w:type="spellStart"/>
-      <w:r>
-        <w:t>minimax</w:t>
-      </w:r>
-      <w:proofErr w:type="spellEnd"/>
-      <w:r>
-        <w:t xml:space="preserve"> tree</w:t>
+        <w:t>Generate a minimax tree</w:t>
       </w:r>
     </w:p>
     <w:p>
@@ -496,15 +517,7 @@
         <w:contextualSpacing/>
       </w:pPr>
       <w:r>
-        <w:t xml:space="preserve">The AI will use the </w:t>
-      </w:r>
-      <w:proofErr w:type="spellStart"/>
-      <w:r>
-        <w:t>minimax</w:t>
-      </w:r>
-      <w:proofErr w:type="spellEnd"/>
-      <w:r>
-        <w:t xml:space="preserve"> tree, the difficulty level will determine how far ahead it looks</w:t>
+        <w:t>The AI will use the minimax tree, the difficulty level will determine how far ahead it looks</w:t>
       </w:r>
     </w:p>
     <w:p>
@@ -518,15 +531,7 @@
         <w:contextualSpacing/>
       </w:pPr>
       <w:r>
-        <w:t xml:space="preserve">There might be a “Tree” button for the player to see the </w:t>
-      </w:r>
-      <w:proofErr w:type="spellStart"/>
-      <w:r>
-        <w:t>minimax</w:t>
-      </w:r>
-      <w:proofErr w:type="spellEnd"/>
-      <w:r>
-        <w:t xml:space="preserve"> tree as well</w:t>
+        <w:t>There might be a “Tree” button for the player to see the minimax tree as well</w:t>
       </w:r>
     </w:p>
     <w:p>
@@ -713,6 +718,7 @@
         <w:contextualSpacing/>
       </w:pPr>
       <w:r>
+        <w:lastRenderedPageBreak/>
         <w:t>Board state is checked to determine if either player has won</w:t>
       </w:r>
       <w:r>
@@ -747,272 +753,554 @@
         <w:contextualSpacing/>
       </w:pPr>
       <w:r>
+        <w:t>Possibly a counter will be displayed counting down the moves until they are exceeded</w:t>
+      </w:r>
+    </w:p>
+    <w:p>
+      <w:pPr>
+        <w:pStyle w:val="ListParagraph"/>
+        <w:numPr>
+          <w:ilvl w:val="0"/>
+          <w:numId w:val="4"/>
+        </w:numPr>
+        <w:spacing w:after="0" w:afterAutospacing="0"/>
+        <w:contextualSpacing/>
+      </w:pPr>
+      <w:r>
+        <w:t>Now it is the computer’s move</w:t>
+      </w:r>
+      <w:r>
+        <w:t xml:space="preserve"> (AI)</w:t>
+      </w:r>
+    </w:p>
+    <w:p>
+      <w:pPr>
+        <w:pStyle w:val="ListParagraph"/>
+        <w:numPr>
+          <w:ilvl w:val="0"/>
+          <w:numId w:val="4"/>
+        </w:numPr>
+        <w:spacing w:after="0" w:afterAutospacing="0"/>
+        <w:contextualSpacing/>
+      </w:pPr>
+      <w:r>
+        <w:t>Computer identifies all valid moves</w:t>
+      </w:r>
+      <w:r>
+        <w:t xml:space="preserve"> it can make </w:t>
+      </w:r>
+    </w:p>
+    <w:p>
+      <w:pPr>
+        <w:pStyle w:val="ListParagraph"/>
+        <w:numPr>
+          <w:ilvl w:val="0"/>
+          <w:numId w:val="4"/>
+        </w:numPr>
+        <w:spacing w:after="0" w:afterAutospacing="0"/>
+        <w:contextualSpacing/>
+      </w:pPr>
+      <w:r>
+        <w:t xml:space="preserve">AI then checks </w:t>
+      </w:r>
+      <w:r>
+        <w:t>the board state</w:t>
+      </w:r>
+      <w:r>
+        <w:t xml:space="preserve"> (it does not appear across the screen this is done internally)</w:t>
+      </w:r>
+    </w:p>
+    <w:p>
+      <w:pPr>
+        <w:pStyle w:val="ListParagraph"/>
+        <w:numPr>
+          <w:ilvl w:val="0"/>
+          <w:numId w:val="4"/>
+        </w:numPr>
+        <w:spacing w:after="0"/>
+        <w:contextualSpacing/>
+      </w:pPr>
+      <w:r>
+        <w:t xml:space="preserve">Computer looks </w:t>
+      </w:r>
+      <w:r>
+        <w:t>ahead</w:t>
+      </w:r>
+      <w:r>
+        <w:t xml:space="preserve"> in tree</w:t>
+      </w:r>
+      <w:r>
+        <w:t xml:space="preserve"> (again, done internally</w:t>
+      </w:r>
+      <w:r>
+        <w:t>. How far ahead depends on its skill level</w:t>
+      </w:r>
+      <w:r>
+        <w:t>)</w:t>
+      </w:r>
+    </w:p>
+    <w:p>
+      <w:pPr>
+        <w:pStyle w:val="ListParagraph"/>
+        <w:numPr>
+          <w:ilvl w:val="0"/>
+          <w:numId w:val="4"/>
+        </w:numPr>
+        <w:spacing w:after="0"/>
+        <w:contextualSpacing/>
+      </w:pPr>
+      <w:r>
+        <w:t>After every move, Human or Computer, the Minimax tree in the Computer’s class is updated for its best possible move</w:t>
+      </w:r>
+    </w:p>
+    <w:p>
+      <w:pPr>
+        <w:pStyle w:val="ListParagraph"/>
+        <w:numPr>
+          <w:ilvl w:val="0"/>
+          <w:numId w:val="4"/>
+        </w:numPr>
+        <w:spacing w:after="0"/>
+        <w:contextualSpacing/>
+      </w:pPr>
+      <w:r>
+        <w:t>Computer can ONLY select valid moves</w:t>
+      </w:r>
+    </w:p>
+    <w:p>
+      <w:pPr>
+        <w:pStyle w:val="ListParagraph"/>
+        <w:numPr>
+          <w:ilvl w:val="0"/>
+          <w:numId w:val="4"/>
+        </w:numPr>
+        <w:spacing w:after="0" w:afterAutospacing="0"/>
+        <w:contextualSpacing/>
+      </w:pPr>
+      <w:r>
+        <w:t xml:space="preserve">Like the user, after turn is over the board state is </w:t>
+      </w:r>
+      <w:r>
+        <w:t>updated and encouraged to be clicked</w:t>
+      </w:r>
+    </w:p>
+    <w:p>
+      <w:pPr>
+        <w:pStyle w:val="ListParagraph"/>
+        <w:numPr>
+          <w:ilvl w:val="0"/>
+          <w:numId w:val="4"/>
+        </w:numPr>
+        <w:spacing w:after="0" w:afterAutospacing="0"/>
+        <w:contextualSpacing/>
+      </w:pPr>
+      <w:r>
+        <w:t>“Back” must be selected to return to game</w:t>
+      </w:r>
+    </w:p>
+    <w:p>
+      <w:pPr>
+        <w:pStyle w:val="ListParagraph"/>
+        <w:numPr>
+          <w:ilvl w:val="0"/>
+          <w:numId w:val="4"/>
+        </w:numPr>
+        <w:spacing w:after="0" w:afterAutospacing="0"/>
+        <w:contextualSpacing/>
+      </w:pPr>
+      <w:r>
+        <w:t>The g</w:t>
+      </w:r>
+      <w:r>
+        <w:t xml:space="preserve">ame is </w:t>
+      </w:r>
+      <w:r>
+        <w:t xml:space="preserve">again </w:t>
+      </w:r>
+      <w:r>
+        <w:t>checked to determine if maximum number of moves has been exceeded.</w:t>
+      </w:r>
+    </w:p>
+    <w:p>
+      <w:pPr>
+        <w:pStyle w:val="ListParagraph"/>
+        <w:numPr>
+          <w:ilvl w:val="0"/>
+          <w:numId w:val="4"/>
+        </w:numPr>
+        <w:spacing w:after="0" w:afterAutospacing="0"/>
+        <w:contextualSpacing/>
+      </w:pPr>
+      <w:r>
+        <w:t>Iterative deepening implemented</w:t>
+      </w:r>
+    </w:p>
+    <w:p>
+      <w:pPr>
+        <w:pStyle w:val="ListParagraph"/>
+        <w:numPr>
+          <w:ilvl w:val="0"/>
+          <w:numId w:val="4"/>
+        </w:numPr>
+        <w:spacing w:after="0" w:afterAutospacing="0"/>
+        <w:contextualSpacing/>
+      </w:pPr>
+      <w:r>
+        <w:t>Board evaluation function works for determining winner/loser</w:t>
+      </w:r>
+    </w:p>
+    <w:p>
+      <w:pPr>
+        <w:pStyle w:val="ListParagraph"/>
+        <w:numPr>
+          <w:ilvl w:val="0"/>
+          <w:numId w:val="4"/>
+        </w:numPr>
+        <w:spacing w:after="0" w:afterAutospacing="0"/>
+        <w:contextualSpacing/>
+      </w:pPr>
+      <w:r>
+        <w:t>At the end of the game the victor’s name will be displayed</w:t>
+      </w:r>
+    </w:p>
+    <w:p>
+      <w:pPr>
+        <w:pStyle w:val="ListParagraph"/>
+        <w:numPr>
+          <w:ilvl w:val="0"/>
+          <w:numId w:val="4"/>
+        </w:numPr>
+        <w:spacing w:after="0" w:afterAutospacing="0"/>
+        <w:contextualSpacing/>
+      </w:pPr>
+      <w:r>
+        <w:t>The board will have no pieces on it and the option to play again will be offered</w:t>
+      </w:r>
+    </w:p>
+    <w:p>
+      <w:pPr>
+        <w:spacing w:before="100" w:beforeAutospacing="1" w:after="0" w:line="240" w:lineRule="auto"/>
+        <w:rPr>
+          <w:rFonts w:ascii="Times New Roman" w:eastAsia="Times New Roman" w:hAnsi="Times New Roman" w:cs="Times New Roman"/>
+          <w:sz w:val="24"/>
+          <w:szCs w:val="24"/>
+          <w:u w:val="single"/>
+        </w:rPr>
+      </w:pPr>
+    </w:p>
+    <w:p>
+      <w:pPr>
+        <w:spacing w:before="100" w:beforeAutospacing="1" w:after="0" w:line="240" w:lineRule="auto"/>
+        <w:rPr>
+          <w:rFonts w:ascii="Times New Roman" w:eastAsia="Times New Roman" w:hAnsi="Times New Roman" w:cs="Times New Roman"/>
+          <w:sz w:val="24"/>
+          <w:szCs w:val="24"/>
+          <w:u w:val="single"/>
+        </w:rPr>
+      </w:pPr>
+      <w:r>
+        <w:rPr>
+          <w:rFonts w:ascii="Times New Roman" w:eastAsia="Times New Roman" w:hAnsi="Times New Roman" w:cs="Times New Roman"/>
+          <w:sz w:val="24"/>
+          <w:szCs w:val="24"/>
+          <w:u w:val="single"/>
+        </w:rPr>
+        <w:t>BURNDOWN CHART:</w:t>
+      </w:r>
+    </w:p>
+    <w:p>
+      <w:pPr>
+        <w:spacing w:before="100" w:beforeAutospacing="1" w:after="0" w:line="240" w:lineRule="auto"/>
+        <w:rPr>
+          <w:rFonts w:ascii="Times New Roman" w:eastAsia="Times New Roman" w:hAnsi="Times New Roman" w:cs="Times New Roman"/>
+          <w:sz w:val="24"/>
+          <w:szCs w:val="24"/>
+        </w:rPr>
+      </w:pPr>
+      <w:r>
+        <w:rPr>
+          <w:rFonts w:ascii="Times New Roman" w:eastAsia="Times New Roman" w:hAnsi="Times New Roman" w:cs="Times New Roman"/>
+          <w:sz w:val="24"/>
+          <w:szCs w:val="24"/>
+        </w:rPr>
+        <w:t>Main priority is to actually have an interface for the game with all of the pieces on it in the correct positions and correct colors execute when the program is run. This includes having a window pop-up displaying the name of the game and team member names, then after say 5 seconds transition to the actual interface of the game that will be played. Being human, we have the initiative and are allowed to start the game.</w:t>
+      </w:r>
+    </w:p>
+    <w:p>
+      <w:pPr>
+        <w:spacing w:before="100" w:beforeAutospacing="1" w:after="0" w:line="240" w:lineRule="auto"/>
+        <w:rPr>
+          <w:rFonts w:ascii="Times New Roman" w:eastAsia="Times New Roman" w:hAnsi="Times New Roman" w:cs="Times New Roman"/>
+          <w:sz w:val="24"/>
+          <w:szCs w:val="24"/>
+        </w:rPr>
+      </w:pPr>
+      <w:r>
+        <w:rPr>
+          <w:rFonts w:ascii="Times New Roman" w:eastAsia="Times New Roman" w:hAnsi="Times New Roman" w:cs="Times New Roman"/>
+          <w:sz w:val="24"/>
+          <w:szCs w:val="24"/>
+        </w:rPr>
+        <w:t>All the buttons should at least be there, whether they work or not is not an issue. For the first sprint we want the game to have all its pieces ready to implement.</w:t>
+      </w:r>
+    </w:p>
+    <w:p>
+      <w:pPr>
+        <w:spacing w:before="100" w:beforeAutospacing="1" w:after="0" w:line="240" w:lineRule="auto"/>
+        <w:rPr>
+          <w:rFonts w:ascii="Times New Roman" w:eastAsia="Times New Roman" w:hAnsi="Times New Roman" w:cs="Times New Roman"/>
+          <w:sz w:val="24"/>
+          <w:szCs w:val="24"/>
+        </w:rPr>
+      </w:pPr>
+    </w:p>
+    <w:p>
+      <w:pPr>
+        <w:spacing w:before="100" w:beforeAutospacing="1" w:after="0" w:line="240" w:lineRule="auto"/>
+        <w:ind w:firstLine="720"/>
+        <w:contextualSpacing/>
+        <w:rPr>
+          <w:rFonts w:ascii="Times New Roman" w:eastAsia="Times New Roman" w:hAnsi="Times New Roman" w:cs="Times New Roman"/>
+          <w:sz w:val="24"/>
+          <w:szCs w:val="24"/>
+          <w:u w:val="single"/>
+        </w:rPr>
+      </w:pPr>
+      <w:r>
+        <w:rPr>
+          <w:rFonts w:ascii="Times New Roman" w:eastAsia="Times New Roman" w:hAnsi="Times New Roman" w:cs="Times New Roman"/>
+          <w:sz w:val="24"/>
+          <w:szCs w:val="24"/>
+          <w:u w:val="single"/>
+        </w:rPr>
+        <w:t>Time Estimation</w:t>
+      </w:r>
+      <w:r>
+        <w:rPr>
+          <w:rFonts w:ascii="Times New Roman" w:eastAsia="Times New Roman" w:hAnsi="Times New Roman" w:cs="Times New Roman"/>
+          <w:sz w:val="24"/>
+          <w:szCs w:val="24"/>
+          <w:u w:val="single"/>
+        </w:rPr>
+        <w:t xml:space="preserve"> Sprint 1</w:t>
+      </w:r>
+      <w:r>
+        <w:rPr>
+          <w:rFonts w:ascii="Times New Roman" w:eastAsia="Times New Roman" w:hAnsi="Times New Roman" w:cs="Times New Roman"/>
+          <w:sz w:val="24"/>
+          <w:szCs w:val="24"/>
+          <w:u w:val="single"/>
+        </w:rPr>
+        <w:t>:</w:t>
+      </w:r>
+    </w:p>
+    <w:p>
+      <w:pPr>
+        <w:spacing w:before="100" w:beforeAutospacing="1" w:after="0" w:line="240" w:lineRule="auto"/>
+        <w:ind w:firstLine="720"/>
+        <w:contextualSpacing/>
+        <w:rPr>
+          <w:rFonts w:ascii="Times New Roman" w:eastAsia="Times New Roman" w:hAnsi="Times New Roman" w:cs="Times New Roman"/>
+          <w:sz w:val="24"/>
+          <w:szCs w:val="24"/>
+        </w:rPr>
+      </w:pPr>
+      <w:r>
+        <w:rPr>
+          <w:rFonts w:ascii="Times New Roman" w:eastAsia="Times New Roman" w:hAnsi="Times New Roman" w:cs="Times New Roman"/>
+          <w:sz w:val="24"/>
+          <w:szCs w:val="24"/>
+        </w:rPr>
+        <w:t>Research and Info Gathering: 4-5 hours</w:t>
+      </w:r>
+    </w:p>
+    <w:p>
+      <w:pPr>
+        <w:spacing w:before="100" w:beforeAutospacing="1" w:after="0" w:line="240" w:lineRule="auto"/>
+        <w:ind w:firstLine="720"/>
+        <w:contextualSpacing/>
+        <w:rPr>
+          <w:rFonts w:ascii="Times New Roman" w:eastAsia="Times New Roman" w:hAnsi="Times New Roman" w:cs="Times New Roman"/>
+          <w:sz w:val="24"/>
+          <w:szCs w:val="24"/>
+        </w:rPr>
+      </w:pPr>
+      <w:r>
+        <w:rPr>
+          <w:rFonts w:ascii="Times New Roman" w:eastAsia="Times New Roman" w:hAnsi="Times New Roman" w:cs="Times New Roman"/>
+          <w:sz w:val="24"/>
+          <w:szCs w:val="24"/>
+        </w:rPr>
+        <w:t>Graphic board setup: 3 hours</w:t>
+      </w:r>
+    </w:p>
+    <w:p>
+      <w:pPr>
+        <w:spacing w:before="100" w:beforeAutospacing="1" w:after="0" w:line="240" w:lineRule="auto"/>
+        <w:ind w:firstLine="720"/>
+        <w:contextualSpacing/>
+        <w:rPr>
+          <w:rFonts w:ascii="Times New Roman" w:eastAsia="Times New Roman" w:hAnsi="Times New Roman" w:cs="Times New Roman"/>
+          <w:sz w:val="24"/>
+          <w:szCs w:val="24"/>
+        </w:rPr>
+      </w:pPr>
+      <w:r>
+        <w:rPr>
+          <w:rFonts w:ascii="Times New Roman" w:eastAsia="Times New Roman" w:hAnsi="Times New Roman" w:cs="Times New Roman"/>
+          <w:sz w:val="24"/>
+          <w:szCs w:val="24"/>
+        </w:rPr>
+        <w:t xml:space="preserve">Placing game pieces: </w:t>
+      </w:r>
+      <w:r>
+        <w:rPr>
+          <w:rFonts w:ascii="Times New Roman" w:eastAsia="Times New Roman" w:hAnsi="Times New Roman" w:cs="Times New Roman"/>
+          <w:sz w:val="24"/>
+          <w:szCs w:val="24"/>
+        </w:rPr>
+        <w:t>3</w:t>
+      </w:r>
+      <w:r>
+        <w:rPr>
+          <w:rFonts w:ascii="Times New Roman" w:eastAsia="Times New Roman" w:hAnsi="Times New Roman" w:cs="Times New Roman"/>
+          <w:sz w:val="24"/>
+          <w:szCs w:val="24"/>
+        </w:rPr>
+        <w:t xml:space="preserve"> hours</w:t>
+      </w:r>
+    </w:p>
+    <w:p>
+      <w:pPr>
+        <w:spacing w:before="100" w:beforeAutospacing="1" w:after="0" w:line="240" w:lineRule="auto"/>
+        <w:ind w:firstLine="720"/>
+        <w:contextualSpacing/>
+        <w:rPr>
+          <w:rFonts w:ascii="Times New Roman" w:eastAsia="Times New Roman" w:hAnsi="Times New Roman" w:cs="Times New Roman"/>
+          <w:sz w:val="24"/>
+          <w:szCs w:val="24"/>
+        </w:rPr>
+      </w:pPr>
+      <w:r>
+        <w:rPr>
+          <w:rFonts w:ascii="Times New Roman" w:eastAsia="Times New Roman" w:hAnsi="Times New Roman" w:cs="Times New Roman"/>
+          <w:sz w:val="24"/>
+          <w:szCs w:val="24"/>
+        </w:rPr>
+        <w:t xml:space="preserve">Functionality: </w:t>
+      </w:r>
+      <w:r>
+        <w:rPr>
+          <w:rFonts w:ascii="Times New Roman" w:eastAsia="Times New Roman" w:hAnsi="Times New Roman" w:cs="Times New Roman"/>
+          <w:sz w:val="24"/>
+          <w:szCs w:val="24"/>
+        </w:rPr>
+        <w:t>3</w:t>
+      </w:r>
+      <w:bookmarkStart w:id="0" w:name="_GoBack"/>
+      <w:bookmarkEnd w:id="0"/>
+      <w:r>
+        <w:rPr>
+          <w:rFonts w:ascii="Times New Roman" w:eastAsia="Times New Roman" w:hAnsi="Times New Roman" w:cs="Times New Roman"/>
+          <w:sz w:val="24"/>
+          <w:szCs w:val="24"/>
+        </w:rPr>
+        <w:t xml:space="preserve"> hours</w:t>
+      </w:r>
+    </w:p>
+    <w:p>
+      <w:pPr>
+        <w:spacing w:before="100" w:beforeAutospacing="1" w:after="0" w:line="240" w:lineRule="auto"/>
+        <w:ind w:firstLine="720"/>
+        <w:rPr>
+          <w:rFonts w:ascii="Times New Roman" w:eastAsia="Times New Roman" w:hAnsi="Times New Roman" w:cs="Times New Roman"/>
+          <w:sz w:val="24"/>
+          <w:szCs w:val="24"/>
+        </w:rPr>
+      </w:pPr>
+    </w:p>
+    <w:p>
+      <w:pPr>
+        <w:spacing w:before="100" w:beforeAutospacing="1" w:after="0" w:line="240" w:lineRule="auto"/>
+        <w:rPr>
+          <w:rFonts w:ascii="Times New Roman" w:eastAsia="Times New Roman" w:hAnsi="Times New Roman" w:cs="Times New Roman"/>
+          <w:sz w:val="24"/>
+          <w:szCs w:val="24"/>
+          <w:u w:val="single"/>
+        </w:rPr>
+      </w:pPr>
+    </w:p>
+    <w:p>
+      <w:pPr>
+        <w:spacing w:before="100" w:beforeAutospacing="1" w:after="0" w:line="240" w:lineRule="auto"/>
+        <w:rPr>
+          <w:rFonts w:ascii="Times New Roman" w:eastAsia="Times New Roman" w:hAnsi="Times New Roman" w:cs="Times New Roman"/>
+          <w:sz w:val="24"/>
+          <w:szCs w:val="24"/>
+          <w:u w:val="single"/>
+        </w:rPr>
+      </w:pPr>
+      <w:r>
+        <w:rPr>
+          <w:rFonts w:ascii="Times New Roman" w:eastAsia="Times New Roman" w:hAnsi="Times New Roman" w:cs="Times New Roman"/>
+          <w:sz w:val="24"/>
+          <w:szCs w:val="24"/>
+          <w:u w:val="single"/>
+        </w:rPr>
         <w:lastRenderedPageBreak/>
-        <w:t>Possibly a counter will be displayed counting down the moves until they are exceeded</w:t>
-      </w:r>
-    </w:p>
-    <w:p>
-      <w:pPr>
-        <w:pStyle w:val="ListParagraph"/>
-        <w:numPr>
-          <w:ilvl w:val="0"/>
-          <w:numId w:val="4"/>
-        </w:numPr>
-        <w:spacing w:after="0" w:afterAutospacing="0"/>
-        <w:contextualSpacing/>
-      </w:pPr>
-      <w:r>
-        <w:t>Now it is the computer’s move</w:t>
-      </w:r>
-      <w:r>
-        <w:t xml:space="preserve"> (AI)</w:t>
-      </w:r>
-    </w:p>
-    <w:p>
-      <w:pPr>
-        <w:pStyle w:val="ListParagraph"/>
-        <w:numPr>
-          <w:ilvl w:val="0"/>
-          <w:numId w:val="4"/>
-        </w:numPr>
-        <w:spacing w:after="0" w:afterAutospacing="0"/>
-        <w:contextualSpacing/>
-      </w:pPr>
-      <w:r>
-        <w:t>Computer identifies all valid moves</w:t>
-      </w:r>
-      <w:r>
-        <w:t xml:space="preserve"> it can make </w:t>
-      </w:r>
-    </w:p>
-    <w:p>
-      <w:pPr>
-        <w:pStyle w:val="ListParagraph"/>
-        <w:numPr>
-          <w:ilvl w:val="0"/>
-          <w:numId w:val="4"/>
-        </w:numPr>
-        <w:spacing w:after="0" w:afterAutospacing="0"/>
-        <w:contextualSpacing/>
-      </w:pPr>
-      <w:r>
-        <w:t xml:space="preserve">AI then checks </w:t>
-      </w:r>
-      <w:r>
-        <w:t>the board state</w:t>
-      </w:r>
-      <w:r>
-        <w:t xml:space="preserve"> (it does not appear across the screen this is done internally)</w:t>
-      </w:r>
-    </w:p>
-    <w:p>
-      <w:pPr>
-        <w:pStyle w:val="ListParagraph"/>
-        <w:numPr>
-          <w:ilvl w:val="0"/>
-          <w:numId w:val="4"/>
-        </w:numPr>
-        <w:spacing w:after="0"/>
-        <w:contextualSpacing/>
-      </w:pPr>
-      <w:r>
-        <w:t xml:space="preserve">Computer looks </w:t>
-      </w:r>
-      <w:r>
-        <w:t>ahead</w:t>
-      </w:r>
-      <w:r>
-        <w:t xml:space="preserve"> in tree</w:t>
-      </w:r>
-      <w:r>
-        <w:t xml:space="preserve"> (again, done internally</w:t>
-      </w:r>
-      <w:r>
-        <w:t>. How far ahead depends on its skill level</w:t>
-      </w:r>
-      <w:r>
-        <w:t>)</w:t>
-      </w:r>
-    </w:p>
-    <w:p>
-      <w:pPr>
-        <w:pStyle w:val="ListParagraph"/>
-        <w:numPr>
-          <w:ilvl w:val="0"/>
-          <w:numId w:val="4"/>
-        </w:numPr>
-        <w:spacing w:after="0"/>
-        <w:contextualSpacing/>
-      </w:pPr>
-      <w:r>
-        <w:t xml:space="preserve">After every move, Human or Computer, the </w:t>
-      </w:r>
-      <w:proofErr w:type="spellStart"/>
-      <w:r>
-        <w:t>Minimax</w:t>
-      </w:r>
-      <w:proofErr w:type="spellEnd"/>
-      <w:r>
-        <w:t xml:space="preserve"> tree in the Computer’s class is updated for its best possible move</w:t>
-      </w:r>
-    </w:p>
-    <w:p>
-      <w:pPr>
-        <w:pStyle w:val="ListParagraph"/>
-        <w:numPr>
-          <w:ilvl w:val="0"/>
-          <w:numId w:val="4"/>
-        </w:numPr>
-        <w:spacing w:after="0"/>
-        <w:contextualSpacing/>
-      </w:pPr>
-      <w:r>
-        <w:t>Computer can ONLY select valid moves</w:t>
-      </w:r>
-    </w:p>
-    <w:p>
-      <w:pPr>
-        <w:pStyle w:val="ListParagraph"/>
-        <w:numPr>
-          <w:ilvl w:val="0"/>
-          <w:numId w:val="4"/>
-        </w:numPr>
-        <w:spacing w:after="0" w:afterAutospacing="0"/>
-        <w:contextualSpacing/>
-      </w:pPr>
-      <w:r>
-        <w:t xml:space="preserve">Like the user, after turn is over the board state is </w:t>
-      </w:r>
-      <w:r>
-        <w:t>updated and encouraged to be clicked</w:t>
-      </w:r>
-    </w:p>
-    <w:p>
-      <w:pPr>
-        <w:pStyle w:val="ListParagraph"/>
-        <w:numPr>
-          <w:ilvl w:val="0"/>
-          <w:numId w:val="4"/>
-        </w:numPr>
-        <w:spacing w:after="0" w:afterAutospacing="0"/>
-        <w:contextualSpacing/>
-      </w:pPr>
-      <w:r>
-        <w:t>“Back” must be selected to return to game</w:t>
-      </w:r>
-    </w:p>
-    <w:p>
-      <w:pPr>
-        <w:pStyle w:val="ListParagraph"/>
-        <w:numPr>
-          <w:ilvl w:val="0"/>
-          <w:numId w:val="4"/>
-        </w:numPr>
-        <w:spacing w:after="0" w:afterAutospacing="0"/>
-        <w:contextualSpacing/>
-      </w:pPr>
-      <w:r>
-        <w:t>The g</w:t>
-      </w:r>
-      <w:r>
-        <w:t xml:space="preserve">ame is </w:t>
-      </w:r>
-      <w:r>
-        <w:t xml:space="preserve">again </w:t>
-      </w:r>
-      <w:r>
-        <w:t>checked to determine if maximum number of moves has been exceeded.</w:t>
-      </w:r>
-    </w:p>
-    <w:p>
-      <w:pPr>
-        <w:pStyle w:val="ListParagraph"/>
-        <w:numPr>
-          <w:ilvl w:val="0"/>
-          <w:numId w:val="4"/>
-        </w:numPr>
-        <w:spacing w:after="0" w:afterAutospacing="0"/>
-        <w:contextualSpacing/>
-      </w:pPr>
-      <w:r>
-        <w:t>Iterative deepening implemented</w:t>
-      </w:r>
-    </w:p>
-    <w:p>
-      <w:pPr>
-        <w:pStyle w:val="ListParagraph"/>
-        <w:numPr>
-          <w:ilvl w:val="0"/>
-          <w:numId w:val="4"/>
-        </w:numPr>
-        <w:spacing w:after="0" w:afterAutospacing="0"/>
-        <w:contextualSpacing/>
-      </w:pPr>
-      <w:r>
-        <w:t>Board evaluation function works for determining winner/loser</w:t>
-      </w:r>
-    </w:p>
-    <w:p>
-      <w:pPr>
-        <w:pStyle w:val="ListParagraph"/>
-        <w:numPr>
-          <w:ilvl w:val="0"/>
-          <w:numId w:val="4"/>
-        </w:numPr>
-        <w:spacing w:after="0" w:afterAutospacing="0"/>
-        <w:contextualSpacing/>
-      </w:pPr>
-      <w:r>
-        <w:t>At the end of the game the victor’s name will be displayed</w:t>
-      </w:r>
-    </w:p>
-    <w:p>
-      <w:pPr>
-        <w:pStyle w:val="ListParagraph"/>
-        <w:numPr>
-          <w:ilvl w:val="0"/>
-          <w:numId w:val="4"/>
-        </w:numPr>
-        <w:spacing w:after="0" w:afterAutospacing="0"/>
-        <w:contextualSpacing/>
-      </w:pPr>
-      <w:r>
-        <w:t>The board will have no pieces on it and the option to play again will be offered</w:t>
-      </w:r>
-    </w:p>
-    <w:p>
-      <w:pPr>
+        <w:t>FIRST SPRINT BACKLOG:</w:t>
+      </w:r>
+    </w:p>
+    <w:p>
+      <w:pPr>
+        <w:numPr>
+          <w:ilvl w:val="0"/>
+          <w:numId w:val="1"/>
+        </w:numPr>
         <w:spacing w:before="100" w:beforeAutospacing="1" w:after="0" w:line="240" w:lineRule="auto"/>
         <w:rPr>
           <w:rFonts w:ascii="Times New Roman" w:eastAsia="Times New Roman" w:hAnsi="Times New Roman" w:cs="Times New Roman"/>
           <w:sz w:val="24"/>
           <w:szCs w:val="24"/>
-          <w:u w:val="single"/>
-        </w:rPr>
-      </w:pPr>
-    </w:p>
-    <w:p>
-      <w:pPr>
+        </w:rPr>
+      </w:pPr>
+      <w:r>
+        <w:rPr>
+          <w:rFonts w:ascii="Times New Roman" w:eastAsia="Times New Roman" w:hAnsi="Times New Roman" w:cs="Times New Roman"/>
+          <w:sz w:val="24"/>
+          <w:szCs w:val="24"/>
+        </w:rPr>
+        <w:t>Research Game: know how many pieces, possible moves, valid/invalid ones</w:t>
+      </w:r>
+    </w:p>
+    <w:p>
+      <w:pPr>
+        <w:numPr>
+          <w:ilvl w:val="0"/>
+          <w:numId w:val="1"/>
+        </w:numPr>
         <w:spacing w:before="100" w:beforeAutospacing="1" w:after="0" w:line="240" w:lineRule="auto"/>
         <w:rPr>
           <w:rFonts w:ascii="Times New Roman" w:eastAsia="Times New Roman" w:hAnsi="Times New Roman" w:cs="Times New Roman"/>
           <w:sz w:val="24"/>
           <w:szCs w:val="24"/>
-          <w:u w:val="single"/>
-        </w:rPr>
-      </w:pPr>
-      <w:r>
-        <w:rPr>
-          <w:rFonts w:ascii="Times New Roman" w:eastAsia="Times New Roman" w:hAnsi="Times New Roman" w:cs="Times New Roman"/>
-          <w:sz w:val="24"/>
-          <w:szCs w:val="24"/>
-          <w:u w:val="single"/>
-        </w:rPr>
-        <w:t>BURNDOWN CHART:</w:t>
-      </w:r>
-    </w:p>
-    <w:p>
-      <w:pPr>
+        </w:rPr>
+      </w:pPr>
+      <w:r>
+        <w:rPr>
+          <w:rFonts w:ascii="Times New Roman" w:eastAsia="Times New Roman" w:hAnsi="Times New Roman" w:cs="Times New Roman"/>
+          <w:sz w:val="24"/>
+          <w:szCs w:val="24"/>
+        </w:rPr>
+        <w:t>Get board interface to display</w:t>
+      </w:r>
+    </w:p>
+    <w:p>
+      <w:pPr>
+        <w:numPr>
+          <w:ilvl w:val="0"/>
+          <w:numId w:val="1"/>
+        </w:numPr>
         <w:spacing w:before="100" w:beforeAutospacing="1" w:after="0" w:line="240" w:lineRule="auto"/>
         <w:rPr>
           <w:rFonts w:ascii="Times New Roman" w:eastAsia="Times New Roman" w:hAnsi="Times New Roman" w:cs="Times New Roman"/>
@@ -1026,11 +1314,39 @@
           <w:sz w:val="24"/>
           <w:szCs w:val="24"/>
         </w:rPr>
-        <w:t>Main priority is to actually have an interface for the game with all of the pieces on it in the correct positions and correct colors execute when the program is run. This includes having a window pop-up displaying the name of the game and team member names, then after say 5 seconds transition to the actual interface of the game that will be played. Being human, we have the initiative and are allowed to start the game.</w:t>
-      </w:r>
-    </w:p>
-    <w:p>
-      <w:pPr>
+        <w:t xml:space="preserve">Have pieces on board </w:t>
+      </w:r>
+      <w:r>
+        <w:rPr>
+          <w:rFonts w:ascii="Times New Roman" w:eastAsia="Times New Roman" w:hAnsi="Times New Roman" w:cs="Times New Roman"/>
+          <w:sz w:val="24"/>
+          <w:szCs w:val="24"/>
+        </w:rPr>
+        <w:t>and an idea of the sort of</w:t>
+      </w:r>
+      <w:r>
+        <w:rPr>
+          <w:rFonts w:ascii="Times New Roman" w:eastAsia="Times New Roman" w:hAnsi="Times New Roman" w:cs="Times New Roman"/>
+          <w:sz w:val="24"/>
+          <w:szCs w:val="24"/>
+        </w:rPr>
+        <w:t xml:space="preserve"> method for </w:t>
+      </w:r>
+      <w:r>
+        <w:rPr>
+          <w:rFonts w:ascii="Times New Roman" w:eastAsia="Times New Roman" w:hAnsi="Times New Roman" w:cs="Times New Roman"/>
+          <w:sz w:val="24"/>
+          <w:szCs w:val="24"/>
+        </w:rPr>
+        <w:t>moves.</w:t>
+      </w:r>
+    </w:p>
+    <w:p>
+      <w:pPr>
+        <w:numPr>
+          <w:ilvl w:val="0"/>
+          <w:numId w:val="1"/>
+        </w:numPr>
         <w:spacing w:before="100" w:beforeAutospacing="1" w:after="0" w:line="240" w:lineRule="auto"/>
         <w:rPr>
           <w:rFonts w:ascii="Times New Roman" w:eastAsia="Times New Roman" w:hAnsi="Times New Roman" w:cs="Times New Roman"/>
@@ -1044,128 +1360,7 @@
           <w:sz w:val="24"/>
           <w:szCs w:val="24"/>
         </w:rPr>
-        <w:t>All the buttons should at least be there, whether they work or not is not an issue. For the first sprint we want the game to have all its pieces ready to implement.</w:t>
-      </w:r>
-    </w:p>
-    <w:p>
-      <w:pPr>
-        <w:spacing w:before="100" w:beforeAutospacing="1" w:after="0" w:line="240" w:lineRule="auto"/>
-        <w:rPr>
-          <w:rFonts w:ascii="Times New Roman" w:eastAsia="Times New Roman" w:hAnsi="Times New Roman" w:cs="Times New Roman"/>
-          <w:sz w:val="24"/>
-          <w:szCs w:val="24"/>
-          <w:u w:val="single"/>
-        </w:rPr>
-      </w:pPr>
-    </w:p>
-    <w:p>
-      <w:pPr>
-        <w:spacing w:before="100" w:beforeAutospacing="1" w:after="0" w:line="240" w:lineRule="auto"/>
-        <w:rPr>
-          <w:rFonts w:ascii="Times New Roman" w:eastAsia="Times New Roman" w:hAnsi="Times New Roman" w:cs="Times New Roman"/>
-          <w:sz w:val="24"/>
-          <w:szCs w:val="24"/>
-          <w:u w:val="single"/>
-        </w:rPr>
-      </w:pPr>
-      <w:r>
-        <w:rPr>
-          <w:rFonts w:ascii="Times New Roman" w:eastAsia="Times New Roman" w:hAnsi="Times New Roman" w:cs="Times New Roman"/>
-          <w:sz w:val="24"/>
-          <w:szCs w:val="24"/>
-          <w:u w:val="single"/>
-        </w:rPr>
-        <w:t>FIRST SPRINT BACKLOG:</w:t>
-      </w:r>
-    </w:p>
-    <w:p>
-      <w:pPr>
-        <w:numPr>
-          <w:ilvl w:val="0"/>
-          <w:numId w:val="1"/>
-        </w:numPr>
-        <w:spacing w:before="100" w:beforeAutospacing="1" w:after="0" w:line="240" w:lineRule="auto"/>
-        <w:rPr>
-          <w:rFonts w:ascii="Times New Roman" w:eastAsia="Times New Roman" w:hAnsi="Times New Roman" w:cs="Times New Roman"/>
-          <w:sz w:val="24"/>
-          <w:szCs w:val="24"/>
-        </w:rPr>
-      </w:pPr>
-      <w:r>
-        <w:rPr>
-          <w:rFonts w:ascii="Times New Roman" w:eastAsia="Times New Roman" w:hAnsi="Times New Roman" w:cs="Times New Roman"/>
-          <w:sz w:val="24"/>
-          <w:szCs w:val="24"/>
-        </w:rPr>
-        <w:t>Research Game: know how many pieces, possible moves, valid/invalid ones</w:t>
-      </w:r>
-    </w:p>
-    <w:p>
-      <w:pPr>
-        <w:numPr>
-          <w:ilvl w:val="0"/>
-          <w:numId w:val="1"/>
-        </w:numPr>
-        <w:spacing w:before="100" w:beforeAutospacing="1" w:after="0" w:line="240" w:lineRule="auto"/>
-        <w:rPr>
-          <w:rFonts w:ascii="Times New Roman" w:eastAsia="Times New Roman" w:hAnsi="Times New Roman" w:cs="Times New Roman"/>
-          <w:sz w:val="24"/>
-          <w:szCs w:val="24"/>
-        </w:rPr>
-      </w:pPr>
-      <w:r>
-        <w:rPr>
-          <w:rFonts w:ascii="Times New Roman" w:eastAsia="Times New Roman" w:hAnsi="Times New Roman" w:cs="Times New Roman"/>
-          <w:sz w:val="24"/>
-          <w:szCs w:val="24"/>
-        </w:rPr>
-        <w:t>Get board interface to display</w:t>
-      </w:r>
-    </w:p>
-    <w:p>
-      <w:pPr>
-        <w:numPr>
-          <w:ilvl w:val="0"/>
-          <w:numId w:val="1"/>
-        </w:numPr>
-        <w:spacing w:before="100" w:beforeAutospacing="1" w:after="0" w:line="240" w:lineRule="auto"/>
-        <w:rPr>
-          <w:rFonts w:ascii="Times New Roman" w:eastAsia="Times New Roman" w:hAnsi="Times New Roman" w:cs="Times New Roman"/>
-          <w:sz w:val="24"/>
-          <w:szCs w:val="24"/>
-        </w:rPr>
-      </w:pPr>
-      <w:r>
-        <w:rPr>
-          <w:rFonts w:ascii="Times New Roman" w:eastAsia="Times New Roman" w:hAnsi="Times New Roman" w:cs="Times New Roman"/>
-          <w:sz w:val="24"/>
-          <w:szCs w:val="24"/>
-        </w:rPr>
-        <w:t xml:space="preserve">Have pieces on board </w:t>
-      </w:r>
-      <w:r>
-        <w:rPr>
-          <w:rFonts w:ascii="Times New Roman" w:eastAsia="Times New Roman" w:hAnsi="Times New Roman" w:cs="Times New Roman"/>
-          <w:sz w:val="24"/>
-          <w:szCs w:val="24"/>
-        </w:rPr>
-        <w:t>and an idea of the sort of</w:t>
-      </w:r>
-      <w:r>
-        <w:rPr>
-          <w:rFonts w:ascii="Times New Roman" w:eastAsia="Times New Roman" w:hAnsi="Times New Roman" w:cs="Times New Roman"/>
-          <w:sz w:val="24"/>
-          <w:szCs w:val="24"/>
-        </w:rPr>
-        <w:t xml:space="preserve"> method for </w:t>
-      </w:r>
-      <w:r>
-        <w:rPr>
-          <w:rFonts w:ascii="Times New Roman" w:eastAsia="Times New Roman" w:hAnsi="Times New Roman" w:cs="Times New Roman"/>
-          <w:sz w:val="24"/>
-          <w:szCs w:val="24"/>
-        </w:rPr>
-        <w:t>moves.</w:t>
+        <w:t>Ability to move pieces in some capacity (does not check that moves are valid or that it is a player’s turn)</w:t>
       </w:r>
     </w:p>
     <w:p>

--- a/Team-4-Checkpoint1ProductLog.docx
+++ b/Team-4-Checkpoint1ProductLog.docx
@@ -107,7 +107,27 @@
           <w:sz w:val="36"/>
           <w:szCs w:val="24"/>
         </w:rPr>
-        <w:t>Backlog, Initial Burndown Chart, &amp; Sprints</w:t>
+        <w:t xml:space="preserve">Backlog, Initial </w:t>
+      </w:r>
+      <w:proofErr w:type="spellStart"/>
+      <w:r>
+        <w:rPr>
+          <w:rFonts w:ascii="Times New Roman" w:hAnsi="Times New Roman" w:cs="Times New Roman"/>
+          <w:i/>
+          <w:sz w:val="36"/>
+          <w:szCs w:val="24"/>
+        </w:rPr>
+        <w:t>Burndown</w:t>
+      </w:r>
+      <w:proofErr w:type="spellEnd"/>
+      <w:r>
+        <w:rPr>
+          <w:rFonts w:ascii="Times New Roman" w:hAnsi="Times New Roman" w:cs="Times New Roman"/>
+          <w:i/>
+          <w:sz w:val="36"/>
+          <w:szCs w:val="24"/>
+        </w:rPr>
+        <w:t xml:space="preserve"> Chart, &amp; Sprints</w:t>
       </w:r>
       <w:r>
         <w:rPr>
@@ -123,8 +143,18 @@
           <w:sz w:val="28"/>
           <w:szCs w:val="24"/>
         </w:rPr>
-        <w:t>Members: Patrick Casey, Matt Hacker, and Megan Kerins</w:t>
-      </w:r>
+        <w:t xml:space="preserve">Members: Patrick Casey, Matt Hacker, and Megan </w:t>
+      </w:r>
+      <w:proofErr w:type="spellStart"/>
+      <w:r>
+        <w:rPr>
+          <w:rFonts w:ascii="Times New Roman" w:hAnsi="Times New Roman" w:cs="Times New Roman"/>
+          <w:sz w:val="28"/>
+          <w:szCs w:val="24"/>
+        </w:rPr>
+        <w:t>Kerins</w:t>
+      </w:r>
+      <w:proofErr w:type="spellEnd"/>
       <w:r>
         <w:rPr>
           <w:rFonts w:ascii="Times New Roman" w:hAnsi="Times New Roman" w:cs="Times New Roman"/>
@@ -209,7 +239,25 @@
           <w:sz w:val="24"/>
           <w:szCs w:val="24"/>
         </w:rPr>
-        <w:t>For our project, our “SCRUM” master/project manager will be Megan Kerins as she has the most experience with Java out of the group.</w:t>
+        <w:t xml:space="preserve">For our project, our “SCRUM” master/project manager will be Megan </w:t>
+      </w:r>
+      <w:proofErr w:type="spellStart"/>
+      <w:r>
+        <w:rPr>
+          <w:rFonts w:ascii="Times New Roman" w:eastAsia="Times New Roman" w:hAnsi="Times New Roman" w:cs="Times New Roman"/>
+          <w:sz w:val="24"/>
+          <w:szCs w:val="24"/>
+        </w:rPr>
+        <w:t>Kerins</w:t>
+      </w:r>
+      <w:proofErr w:type="spellEnd"/>
+      <w:r>
+        <w:rPr>
+          <w:rFonts w:ascii="Times New Roman" w:eastAsia="Times New Roman" w:hAnsi="Times New Roman" w:cs="Times New Roman"/>
+          <w:sz w:val="24"/>
+          <w:szCs w:val="24"/>
+        </w:rPr>
+        <w:t xml:space="preserve"> as she has the most experience with Java out of the group.</w:t>
       </w:r>
     </w:p>
     <w:p>
@@ -461,8 +509,13 @@
         <w:t>Three Buttons will be listed somewhere on the window or this will be</w:t>
       </w:r>
       <w:r>
-        <w:t xml:space="preserve"> a choice from the command linne</w:t>
-      </w:r>
+        <w:t xml:space="preserve"> a choice from the command </w:t>
+      </w:r>
+      <w:proofErr w:type="spellStart"/>
+      <w:r>
+        <w:t>linne</w:t>
+      </w:r>
+      <w:proofErr w:type="spellEnd"/>
     </w:p>
     <w:p>
       <w:pPr>
@@ -489,7 +542,15 @@
         <w:contextualSpacing/>
       </w:pPr>
       <w:r>
-        <w:t>Generate a minimax tree</w:t>
+        <w:t xml:space="preserve">Generate a </w:t>
+      </w:r>
+      <w:proofErr w:type="spellStart"/>
+      <w:r>
+        <w:t>minimax</w:t>
+      </w:r>
+      <w:proofErr w:type="spellEnd"/>
+      <w:r>
+        <w:t xml:space="preserve"> tree</w:t>
       </w:r>
     </w:p>
     <w:p>
@@ -517,7 +578,15 @@
         <w:contextualSpacing/>
       </w:pPr>
       <w:r>
-        <w:t>The AI will use the minimax tree, the difficulty level will determine how far ahead it looks</w:t>
+        <w:t xml:space="preserve">The AI will use the </w:t>
+      </w:r>
+      <w:proofErr w:type="spellStart"/>
+      <w:r>
+        <w:t>minimax</w:t>
+      </w:r>
+      <w:proofErr w:type="spellEnd"/>
+      <w:r>
+        <w:t xml:space="preserve"> tree, the difficulty level will determine how far ahead it looks</w:t>
       </w:r>
     </w:p>
     <w:p>
@@ -531,7 +600,15 @@
         <w:contextualSpacing/>
       </w:pPr>
       <w:r>
-        <w:t>There might be a “Tree” button for the player to see the minimax tree as well</w:t>
+        <w:t xml:space="preserve">There might be a “Tree” button for the player to see the </w:t>
+      </w:r>
+      <w:proofErr w:type="spellStart"/>
+      <w:r>
+        <w:t>minimax</w:t>
+      </w:r>
+      <w:proofErr w:type="spellEnd"/>
+      <w:r>
+        <w:t xml:space="preserve"> tree as well</w:t>
       </w:r>
     </w:p>
     <w:p>
@@ -850,7 +927,15 @@
         <w:contextualSpacing/>
       </w:pPr>
       <w:r>
-        <w:t>After every move, Human or Computer, the Minimax tree in the Computer’s class is updated for its best possible move</w:t>
+        <w:t xml:space="preserve">After every move, Human or Computer, the </w:t>
+      </w:r>
+      <w:proofErr w:type="spellStart"/>
+      <w:r>
+        <w:t>Minimax</w:t>
+      </w:r>
+      <w:proofErr w:type="spellEnd"/>
+      <w:r>
+        <w:t xml:space="preserve"> tree in the Computer’s class is updated for its best possible move</w:t>
       </w:r>
     </w:p>
     <w:p>
@@ -1057,6 +1142,488 @@
     <w:p>
       <w:pPr>
         <w:spacing w:before="100" w:beforeAutospacing="1" w:after="0" w:line="240" w:lineRule="auto"/>
+        <w:contextualSpacing/>
+        <w:rPr>
+          <w:rFonts w:ascii="Times New Roman" w:eastAsia="Times New Roman" w:hAnsi="Times New Roman" w:cs="Times New Roman"/>
+          <w:sz w:val="24"/>
+          <w:szCs w:val="24"/>
+        </w:rPr>
+      </w:pPr>
+      <w:r>
+        <w:rPr>
+          <w:rFonts w:ascii="Times New Roman" w:eastAsia="Times New Roman" w:hAnsi="Times New Roman" w:cs="Times New Roman"/>
+          <w:b/>
+          <w:sz w:val="24"/>
+          <w:szCs w:val="24"/>
+        </w:rPr>
+        <w:t>Time Estimation</w:t>
+      </w:r>
+      <w:proofErr w:type="gramStart"/>
+      <w:r>
+        <w:rPr>
+          <w:rFonts w:ascii="Times New Roman" w:eastAsia="Times New Roman" w:hAnsi="Times New Roman" w:cs="Times New Roman"/>
+          <w:b/>
+          <w:sz w:val="24"/>
+          <w:szCs w:val="24"/>
+        </w:rPr>
+        <w:t>:</w:t>
+      </w:r>
+      <w:proofErr w:type="gramEnd"/>
+      <w:r>
+        <w:rPr>
+          <w:rFonts w:ascii="Times New Roman" w:eastAsia="Times New Roman" w:hAnsi="Times New Roman" w:cs="Times New Roman"/>
+          <w:b/>
+          <w:sz w:val="24"/>
+          <w:szCs w:val="24"/>
+        </w:rPr>
+        <w:br/>
+      </w:r>
+      <w:r>
+        <w:rPr>
+          <w:rFonts w:ascii="Times New Roman" w:eastAsia="Times New Roman" w:hAnsi="Times New Roman" w:cs="Times New Roman"/>
+          <w:sz w:val="24"/>
+          <w:szCs w:val="24"/>
+        </w:rPr>
+        <w:t xml:space="preserve">Total initial graphic Interface: </w:t>
+      </w:r>
+      <w:r>
+        <w:rPr>
+          <w:rFonts w:ascii="Times New Roman" w:eastAsia="Times New Roman" w:hAnsi="Times New Roman" w:cs="Times New Roman"/>
+          <w:sz w:val="24"/>
+          <w:szCs w:val="24"/>
+        </w:rPr>
+        <w:t>28</w:t>
+      </w:r>
+      <w:r>
+        <w:rPr>
+          <w:rFonts w:ascii="Times New Roman" w:eastAsia="Times New Roman" w:hAnsi="Times New Roman" w:cs="Times New Roman"/>
+          <w:sz w:val="24"/>
+          <w:szCs w:val="24"/>
+        </w:rPr>
+        <w:t xml:space="preserve"> Hours</w:t>
+      </w:r>
+    </w:p>
+    <w:p>
+      <w:pPr>
+        <w:spacing w:before="100" w:beforeAutospacing="1" w:after="0" w:line="240" w:lineRule="auto"/>
+        <w:contextualSpacing/>
+        <w:rPr>
+          <w:rFonts w:ascii="Times New Roman" w:eastAsia="Times New Roman" w:hAnsi="Times New Roman" w:cs="Times New Roman"/>
+          <w:sz w:val="24"/>
+          <w:szCs w:val="24"/>
+        </w:rPr>
+      </w:pPr>
+      <w:r>
+        <w:rPr>
+          <w:rFonts w:ascii="Times New Roman" w:eastAsia="Times New Roman" w:hAnsi="Times New Roman" w:cs="Times New Roman"/>
+          <w:sz w:val="24"/>
+          <w:szCs w:val="24"/>
+        </w:rPr>
+        <w:tab/>
+      </w:r>
+      <w:r>
+        <w:rPr>
+          <w:rFonts w:ascii="Times New Roman" w:eastAsia="Times New Roman" w:hAnsi="Times New Roman" w:cs="Times New Roman"/>
+          <w:sz w:val="24"/>
+          <w:szCs w:val="24"/>
+        </w:rPr>
+        <w:t>Startup</w:t>
+      </w:r>
+      <w:r>
+        <w:rPr>
+          <w:rFonts w:ascii="Times New Roman" w:eastAsia="Times New Roman" w:hAnsi="Times New Roman" w:cs="Times New Roman"/>
+          <w:sz w:val="24"/>
+          <w:szCs w:val="24"/>
+        </w:rPr>
+        <w:t xml:space="preserve"> Scenario-</w:t>
+      </w:r>
+      <w:r>
+        <w:rPr>
+          <w:rFonts w:ascii="Times New Roman" w:eastAsia="Times New Roman" w:hAnsi="Times New Roman" w:cs="Times New Roman"/>
+          <w:sz w:val="24"/>
+          <w:szCs w:val="24"/>
+        </w:rPr>
+        <w:t xml:space="preserve">18 </w:t>
+      </w:r>
+      <w:r>
+        <w:rPr>
+          <w:rFonts w:ascii="Times New Roman" w:eastAsia="Times New Roman" w:hAnsi="Times New Roman" w:cs="Times New Roman"/>
+          <w:sz w:val="24"/>
+          <w:szCs w:val="24"/>
+        </w:rPr>
+        <w:t>Hours</w:t>
+      </w:r>
+    </w:p>
+    <w:p>
+      <w:pPr>
+        <w:spacing w:before="100" w:beforeAutospacing="1" w:after="0" w:line="240" w:lineRule="auto"/>
+        <w:contextualSpacing/>
+        <w:rPr>
+          <w:rFonts w:ascii="Times New Roman" w:eastAsia="Times New Roman" w:hAnsi="Times New Roman" w:cs="Times New Roman"/>
+          <w:sz w:val="24"/>
+          <w:szCs w:val="24"/>
+        </w:rPr>
+      </w:pPr>
+      <w:r>
+        <w:rPr>
+          <w:rFonts w:ascii="Times New Roman" w:eastAsia="Times New Roman" w:hAnsi="Times New Roman" w:cs="Times New Roman"/>
+          <w:sz w:val="24"/>
+          <w:szCs w:val="24"/>
+        </w:rPr>
+        <w:tab/>
+        <w:t>New Game Options- 5 Hours</w:t>
+      </w:r>
+    </w:p>
+    <w:p>
+      <w:pPr>
+        <w:spacing w:before="100" w:beforeAutospacing="1" w:after="0" w:line="240" w:lineRule="auto"/>
+        <w:contextualSpacing/>
+        <w:rPr>
+          <w:rFonts w:ascii="Times New Roman" w:eastAsia="Times New Roman" w:hAnsi="Times New Roman" w:cs="Times New Roman"/>
+          <w:sz w:val="24"/>
+          <w:szCs w:val="24"/>
+        </w:rPr>
+      </w:pPr>
+      <w:r>
+        <w:rPr>
+          <w:rFonts w:ascii="Times New Roman" w:eastAsia="Times New Roman" w:hAnsi="Times New Roman" w:cs="Times New Roman"/>
+          <w:sz w:val="24"/>
+          <w:szCs w:val="24"/>
+        </w:rPr>
+        <w:tab/>
+        <w:t>Board States- 5 Hours</w:t>
+      </w:r>
+    </w:p>
+    <w:p>
+      <w:pPr>
+        <w:spacing w:before="100" w:beforeAutospacing="1" w:after="0" w:line="240" w:lineRule="auto"/>
+        <w:contextualSpacing/>
+        <w:rPr>
+          <w:rFonts w:ascii="Times New Roman" w:eastAsia="Times New Roman" w:hAnsi="Times New Roman" w:cs="Times New Roman"/>
+          <w:sz w:val="24"/>
+          <w:szCs w:val="24"/>
+        </w:rPr>
+      </w:pPr>
+      <w:r>
+        <w:rPr>
+          <w:rFonts w:ascii="Times New Roman" w:eastAsia="Times New Roman" w:hAnsi="Times New Roman" w:cs="Times New Roman"/>
+          <w:sz w:val="24"/>
+          <w:szCs w:val="24"/>
+        </w:rPr>
+        <w:t>Game Implementation: 35 Hours</w:t>
+      </w:r>
+    </w:p>
+    <w:p>
+      <w:pPr>
+        <w:spacing w:before="100" w:beforeAutospacing="1" w:after="0" w:line="240" w:lineRule="auto"/>
+        <w:contextualSpacing/>
+        <w:rPr>
+          <w:rFonts w:ascii="Times New Roman" w:eastAsia="Times New Roman" w:hAnsi="Times New Roman" w:cs="Times New Roman"/>
+          <w:sz w:val="24"/>
+          <w:szCs w:val="24"/>
+        </w:rPr>
+      </w:pPr>
+      <w:r>
+        <w:rPr>
+          <w:rFonts w:ascii="Times New Roman" w:eastAsia="Times New Roman" w:hAnsi="Times New Roman" w:cs="Times New Roman"/>
+          <w:sz w:val="24"/>
+          <w:szCs w:val="24"/>
+        </w:rPr>
+        <w:tab/>
+      </w:r>
+      <w:proofErr w:type="spellStart"/>
+      <w:r>
+        <w:rPr>
+          <w:rFonts w:ascii="Times New Roman" w:eastAsia="Times New Roman" w:hAnsi="Times New Roman" w:cs="Times New Roman"/>
+          <w:sz w:val="24"/>
+          <w:szCs w:val="24"/>
+        </w:rPr>
+        <w:t>Minimax</w:t>
+      </w:r>
+      <w:proofErr w:type="spellEnd"/>
+      <w:r>
+        <w:rPr>
+          <w:rFonts w:ascii="Times New Roman" w:eastAsia="Times New Roman" w:hAnsi="Times New Roman" w:cs="Times New Roman"/>
+          <w:sz w:val="24"/>
+          <w:szCs w:val="24"/>
+        </w:rPr>
+        <w:t xml:space="preserve"> Tree- 8 hours</w:t>
+      </w:r>
+    </w:p>
+    <w:p>
+      <w:pPr>
+        <w:spacing w:before="100" w:beforeAutospacing="1" w:after="0" w:line="240" w:lineRule="auto"/>
+        <w:contextualSpacing/>
+        <w:rPr>
+          <w:rFonts w:ascii="Times New Roman" w:eastAsia="Times New Roman" w:hAnsi="Times New Roman" w:cs="Times New Roman"/>
+          <w:sz w:val="24"/>
+          <w:szCs w:val="24"/>
+        </w:rPr>
+      </w:pPr>
+      <w:r>
+        <w:rPr>
+          <w:rFonts w:ascii="Times New Roman" w:eastAsia="Times New Roman" w:hAnsi="Times New Roman" w:cs="Times New Roman"/>
+          <w:sz w:val="24"/>
+          <w:szCs w:val="24"/>
+        </w:rPr>
+        <w:tab/>
+      </w:r>
+      <w:proofErr w:type="spellStart"/>
+      <w:r>
+        <w:rPr>
+          <w:rFonts w:ascii="Times New Roman" w:eastAsia="Times New Roman" w:hAnsi="Times New Roman" w:cs="Times New Roman"/>
+          <w:sz w:val="24"/>
+          <w:szCs w:val="24"/>
+        </w:rPr>
+        <w:t>Piece</w:t>
+      </w:r>
+      <w:proofErr w:type="spellEnd"/>
+      <w:r>
+        <w:rPr>
+          <w:rFonts w:ascii="Times New Roman" w:eastAsia="Times New Roman" w:hAnsi="Times New Roman" w:cs="Times New Roman"/>
+          <w:sz w:val="24"/>
+          <w:szCs w:val="24"/>
+        </w:rPr>
+        <w:t xml:space="preserve"> Movement- 5 hours</w:t>
+      </w:r>
+    </w:p>
+    <w:p>
+      <w:pPr>
+        <w:spacing w:before="100" w:beforeAutospacing="1" w:after="0" w:line="240" w:lineRule="auto"/>
+        <w:contextualSpacing/>
+        <w:rPr>
+          <w:rFonts w:ascii="Times New Roman" w:eastAsia="Times New Roman" w:hAnsi="Times New Roman" w:cs="Times New Roman"/>
+          <w:sz w:val="24"/>
+          <w:szCs w:val="24"/>
+        </w:rPr>
+      </w:pPr>
+      <w:r>
+        <w:rPr>
+          <w:rFonts w:ascii="Times New Roman" w:eastAsia="Times New Roman" w:hAnsi="Times New Roman" w:cs="Times New Roman"/>
+          <w:sz w:val="24"/>
+          <w:szCs w:val="24"/>
+        </w:rPr>
+        <w:tab/>
+        <w:t>Board State updating-7 hours</w:t>
+      </w:r>
+    </w:p>
+    <w:p>
+      <w:pPr>
+        <w:spacing w:before="100" w:beforeAutospacing="1" w:after="0" w:line="240" w:lineRule="auto"/>
+        <w:contextualSpacing/>
+        <w:rPr>
+          <w:rFonts w:ascii="Times New Roman" w:eastAsia="Times New Roman" w:hAnsi="Times New Roman" w:cs="Times New Roman"/>
+          <w:sz w:val="24"/>
+          <w:szCs w:val="24"/>
+        </w:rPr>
+      </w:pPr>
+      <w:r>
+        <w:rPr>
+          <w:rFonts w:ascii="Times New Roman" w:eastAsia="Times New Roman" w:hAnsi="Times New Roman" w:cs="Times New Roman"/>
+          <w:sz w:val="24"/>
+          <w:szCs w:val="24"/>
+        </w:rPr>
+        <w:lastRenderedPageBreak/>
+        <w:tab/>
+        <w:t>Game State checking- 10 hours</w:t>
+      </w:r>
+    </w:p>
+    <w:p>
+      <w:pPr>
+        <w:spacing w:before="100" w:beforeAutospacing="1" w:after="0" w:line="240" w:lineRule="auto"/>
+        <w:contextualSpacing/>
+        <w:rPr>
+          <w:rFonts w:ascii="Times New Roman" w:eastAsia="Times New Roman" w:hAnsi="Times New Roman" w:cs="Times New Roman"/>
+          <w:sz w:val="24"/>
+          <w:szCs w:val="24"/>
+        </w:rPr>
+      </w:pPr>
+      <w:r>
+        <w:rPr>
+          <w:rFonts w:ascii="Times New Roman" w:eastAsia="Times New Roman" w:hAnsi="Times New Roman" w:cs="Times New Roman"/>
+          <w:sz w:val="24"/>
+          <w:szCs w:val="24"/>
+        </w:rPr>
+        <w:tab/>
+        <w:t>AI difficulty level- 5 hours</w:t>
+      </w:r>
+    </w:p>
+    <w:p>
+      <w:pPr>
+        <w:spacing w:before="100" w:beforeAutospacing="1" w:after="0" w:line="240" w:lineRule="auto"/>
+        <w:contextualSpacing/>
+        <w:rPr>
+          <w:rFonts w:ascii="Times New Roman" w:eastAsia="Times New Roman" w:hAnsi="Times New Roman" w:cs="Times New Roman"/>
+          <w:sz w:val="24"/>
+          <w:szCs w:val="24"/>
+        </w:rPr>
+      </w:pPr>
+      <w:r>
+        <w:rPr>
+          <w:rFonts w:ascii="Times New Roman" w:eastAsia="Times New Roman" w:hAnsi="Times New Roman" w:cs="Times New Roman"/>
+          <w:sz w:val="24"/>
+          <w:szCs w:val="24"/>
+        </w:rPr>
+        <w:t>Client Server Interface: 20 hours</w:t>
+      </w:r>
+    </w:p>
+    <w:p>
+      <w:pPr>
+        <w:spacing w:before="100" w:beforeAutospacing="1" w:after="0" w:line="240" w:lineRule="auto"/>
+        <w:contextualSpacing/>
+        <w:rPr>
+          <w:rFonts w:ascii="Times New Roman" w:eastAsia="Times New Roman" w:hAnsi="Times New Roman" w:cs="Times New Roman"/>
+          <w:sz w:val="24"/>
+          <w:szCs w:val="24"/>
+        </w:rPr>
+      </w:pPr>
+      <w:r>
+        <w:rPr>
+          <w:rFonts w:ascii="Times New Roman" w:eastAsia="Times New Roman" w:hAnsi="Times New Roman" w:cs="Times New Roman"/>
+          <w:sz w:val="24"/>
+          <w:szCs w:val="24"/>
+        </w:rPr>
+        <w:tab/>
+        <w:t>Client end- 10 hours</w:t>
+      </w:r>
+    </w:p>
+    <w:p>
+      <w:pPr>
+        <w:spacing w:before="100" w:beforeAutospacing="1" w:after="0" w:line="240" w:lineRule="auto"/>
+        <w:contextualSpacing/>
+        <w:rPr>
+          <w:rFonts w:ascii="Times New Roman" w:eastAsia="Times New Roman" w:hAnsi="Times New Roman" w:cs="Times New Roman"/>
+          <w:sz w:val="24"/>
+          <w:szCs w:val="24"/>
+        </w:rPr>
+      </w:pPr>
+      <w:r>
+        <w:rPr>
+          <w:rFonts w:ascii="Times New Roman" w:eastAsia="Times New Roman" w:hAnsi="Times New Roman" w:cs="Times New Roman"/>
+          <w:sz w:val="24"/>
+          <w:szCs w:val="24"/>
+        </w:rPr>
+        <w:tab/>
+        <w:t>Server end- 10 hours</w:t>
+      </w:r>
+    </w:p>
+    <w:p>
+      <w:pPr>
+        <w:spacing w:before="100" w:beforeAutospacing="1" w:after="0" w:line="240" w:lineRule="auto"/>
+        <w:contextualSpacing/>
+        <w:rPr>
+          <w:rFonts w:ascii="Times New Roman" w:eastAsia="Times New Roman" w:hAnsi="Times New Roman" w:cs="Times New Roman"/>
+          <w:sz w:val="24"/>
+          <w:szCs w:val="24"/>
+        </w:rPr>
+      </w:pPr>
+      <w:r>
+        <w:rPr>
+          <w:rFonts w:ascii="Times New Roman" w:eastAsia="Times New Roman" w:hAnsi="Times New Roman" w:cs="Times New Roman"/>
+          <w:sz w:val="24"/>
+          <w:szCs w:val="24"/>
+        </w:rPr>
+        <w:t>General debugging and fixes: 3</w:t>
+      </w:r>
+      <w:r>
+        <w:rPr>
+          <w:rFonts w:ascii="Times New Roman" w:eastAsia="Times New Roman" w:hAnsi="Times New Roman" w:cs="Times New Roman"/>
+          <w:sz w:val="24"/>
+          <w:szCs w:val="24"/>
+        </w:rPr>
+        <w:t>2</w:t>
+      </w:r>
+      <w:r>
+        <w:rPr>
+          <w:rFonts w:ascii="Times New Roman" w:eastAsia="Times New Roman" w:hAnsi="Times New Roman" w:cs="Times New Roman"/>
+          <w:sz w:val="24"/>
+          <w:szCs w:val="24"/>
+        </w:rPr>
+        <w:t xml:space="preserve"> hours</w:t>
+      </w:r>
+    </w:p>
+    <w:p>
+      <w:pPr>
+        <w:spacing w:before="100" w:beforeAutospacing="1" w:after="0" w:line="240" w:lineRule="auto"/>
+        <w:contextualSpacing/>
+        <w:rPr>
+          <w:rFonts w:ascii="Times New Roman" w:eastAsia="Times New Roman" w:hAnsi="Times New Roman" w:cs="Times New Roman"/>
+          <w:sz w:val="24"/>
+          <w:szCs w:val="24"/>
+        </w:rPr>
+      </w:pPr>
+    </w:p>
+    <w:p>
+      <w:pPr>
+        <w:spacing w:before="100" w:beforeAutospacing="1" w:after="0" w:line="240" w:lineRule="auto"/>
+        <w:contextualSpacing/>
+        <w:rPr>
+          <w:rFonts w:ascii="Times New Roman" w:eastAsia="Times New Roman" w:hAnsi="Times New Roman" w:cs="Times New Roman"/>
+          <w:sz w:val="24"/>
+          <w:szCs w:val="24"/>
+        </w:rPr>
+      </w:pPr>
+      <w:r>
+        <w:rPr>
+          <w:rFonts w:ascii="Times New Roman" w:eastAsia="Times New Roman" w:hAnsi="Times New Roman" w:cs="Times New Roman"/>
+          <w:sz w:val="24"/>
+          <w:szCs w:val="24"/>
+        </w:rPr>
+        <w:t>Total Estimation: 125 hours</w:t>
+      </w:r>
+    </w:p>
+    <w:p>
+      <w:pPr>
+        <w:spacing w:before="100" w:beforeAutospacing="1" w:after="0" w:line="240" w:lineRule="auto"/>
+        <w:contextualSpacing/>
+        <w:rPr>
+          <w:rFonts w:ascii="Times New Roman" w:eastAsia="Times New Roman" w:hAnsi="Times New Roman" w:cs="Times New Roman"/>
+          <w:sz w:val="24"/>
+          <w:szCs w:val="24"/>
+        </w:rPr>
+      </w:pPr>
+      <w:r>
+        <w:rPr>
+          <w:rFonts w:ascii="Times New Roman" w:eastAsia="Times New Roman" w:hAnsi="Times New Roman" w:cs="Times New Roman"/>
+          <w:sz w:val="24"/>
+          <w:szCs w:val="24"/>
+        </w:rPr>
+        <w:tab/>
+      </w:r>
+    </w:p>
+    <w:p>
+      <w:pPr>
+        <w:spacing w:before="100" w:beforeAutospacing="1" w:after="0" w:line="240" w:lineRule="auto"/>
+        <w:contextualSpacing/>
+        <w:rPr>
+          <w:rFonts w:ascii="Times New Roman" w:eastAsia="Times New Roman" w:hAnsi="Times New Roman" w:cs="Times New Roman"/>
+          <w:sz w:val="24"/>
+          <w:szCs w:val="24"/>
+        </w:rPr>
+      </w:pPr>
+    </w:p>
+    <w:p>
+      <w:pPr>
+        <w:spacing w:before="100" w:beforeAutospacing="1" w:after="0" w:line="240" w:lineRule="auto"/>
+        <w:contextualSpacing/>
+        <w:rPr>
+          <w:rFonts w:ascii="Times New Roman" w:eastAsia="Times New Roman" w:hAnsi="Times New Roman" w:cs="Times New Roman"/>
+          <w:sz w:val="24"/>
+          <w:szCs w:val="24"/>
+        </w:rPr>
+      </w:pPr>
+      <w:r>
+        <w:rPr>
+          <w:rFonts w:ascii="Times New Roman" w:eastAsia="Times New Roman" w:hAnsi="Times New Roman" w:cs="Times New Roman"/>
+          <w:sz w:val="24"/>
+          <w:szCs w:val="24"/>
+        </w:rPr>
+        <w:tab/>
+      </w:r>
+    </w:p>
+    <w:p>
+      <w:pPr>
+        <w:spacing w:before="100" w:beforeAutospacing="1" w:after="0" w:line="240" w:lineRule="auto"/>
         <w:ind w:firstLine="720"/>
         <w:contextualSpacing/>
         <w:rPr>
@@ -1197,27 +1764,27 @@
         </w:rPr>
         <w:t>3</w:t>
       </w:r>
+      <w:r>
+        <w:rPr>
+          <w:rFonts w:ascii="Times New Roman" w:eastAsia="Times New Roman" w:hAnsi="Times New Roman" w:cs="Times New Roman"/>
+          <w:sz w:val="24"/>
+          <w:szCs w:val="24"/>
+        </w:rPr>
+        <w:t xml:space="preserve"> hours</w:t>
+      </w:r>
+    </w:p>
+    <w:p>
+      <w:pPr>
+        <w:spacing w:before="100" w:beforeAutospacing="1" w:after="0" w:line="240" w:lineRule="auto"/>
+        <w:ind w:firstLine="720"/>
+        <w:rPr>
+          <w:rFonts w:ascii="Times New Roman" w:eastAsia="Times New Roman" w:hAnsi="Times New Roman" w:cs="Times New Roman"/>
+          <w:sz w:val="24"/>
+          <w:szCs w:val="24"/>
+        </w:rPr>
+      </w:pPr>
       <w:bookmarkStart w:id="0" w:name="_GoBack"/>
       <w:bookmarkEnd w:id="0"/>
-      <w:r>
-        <w:rPr>
-          <w:rFonts w:ascii="Times New Roman" w:eastAsia="Times New Roman" w:hAnsi="Times New Roman" w:cs="Times New Roman"/>
-          <w:sz w:val="24"/>
-          <w:szCs w:val="24"/>
-        </w:rPr>
-        <w:t xml:space="preserve"> hours</w:t>
-      </w:r>
-    </w:p>
-    <w:p>
-      <w:pPr>
-        <w:spacing w:before="100" w:beforeAutospacing="1" w:after="0" w:line="240" w:lineRule="auto"/>
-        <w:ind w:firstLine="720"/>
-        <w:rPr>
-          <w:rFonts w:ascii="Times New Roman" w:eastAsia="Times New Roman" w:hAnsi="Times New Roman" w:cs="Times New Roman"/>
-          <w:sz w:val="24"/>
-          <w:szCs w:val="24"/>
-        </w:rPr>
-      </w:pPr>
     </w:p>
     <w:p>
       <w:pPr>
@@ -1247,7 +1814,6 @@
           <w:szCs w:val="24"/>
           <w:u w:val="single"/>
         </w:rPr>
-        <w:lastRenderedPageBreak/>
         <w:t>FIRST SPRINT BACKLOG:</w:t>
       </w:r>
     </w:p>
@@ -1292,7 +1858,25 @@
           <w:sz w:val="24"/>
           <w:szCs w:val="24"/>
         </w:rPr>
-        <w:t>Get board interface to display</w:t>
+        <w:t xml:space="preserve">Get </w:t>
+      </w:r>
+      <w:proofErr w:type="spellStart"/>
+      <w:r>
+        <w:rPr>
+          <w:rFonts w:ascii="Times New Roman" w:eastAsia="Times New Roman" w:hAnsi="Times New Roman" w:cs="Times New Roman"/>
+          <w:sz w:val="24"/>
+          <w:szCs w:val="24"/>
+        </w:rPr>
+        <w:t>board</w:t>
+      </w:r>
+      <w:proofErr w:type="spellEnd"/>
+      <w:r>
+        <w:rPr>
+          <w:rFonts w:ascii="Times New Roman" w:eastAsia="Times New Roman" w:hAnsi="Times New Roman" w:cs="Times New Roman"/>
+          <w:sz w:val="24"/>
+          <w:szCs w:val="24"/>
+        </w:rPr>
+        <w:t xml:space="preserve"> interface to display</w:t>
       </w:r>
     </w:p>
     <w:p>
